--- a/Testphase/Vorgehensweise Präsentation Fallstudie.docx
+++ b/Testphase/Vorgehensweise Präsentation Fallstudie.docx
@@ -1,6 +1,6 @@
 
 <file path=word/document.xml><?xml version="1.0" encoding="utf-8"?>
-<w:document xmlns:ve="http://schemas.openxmlformats.org/markup-compatibility/2006" xmlns:o="urn:schemas-microsoft-com:office:office" xmlns:r="http://schemas.openxmlformats.org/officeDocument/2006/relationships" xmlns:m="http://schemas.openxmlformats.org/officeDocument/2006/math" xmlns:v="urn:schemas-microsoft-com:vml" xmlns:wp="http://schemas.openxmlformats.org/drawingml/2006/wordprocessingDrawing" xmlns:w10="urn:schemas-microsoft-com:office:word" xmlns:w="http://schemas.openxmlformats.org/wordprocessingml/2006/main" xmlns:wne="http://schemas.microsoft.com/office/word/2006/wordml">
+<w:document xmlns:wpc="http://schemas.microsoft.com/office/word/2010/wordprocessingCanvas" xmlns:mc="http://schemas.openxmlformats.org/markup-compatibility/2006" xmlns:o="urn:schemas-microsoft-com:office:office" xmlns:r="http://schemas.openxmlformats.org/officeDocument/2006/relationships" xmlns:m="http://schemas.openxmlformats.org/officeDocument/2006/math" xmlns:v="urn:schemas-microsoft-com:vml" xmlns:wp14="http://schemas.microsoft.com/office/word/2010/wordprocessingDrawing" xmlns:wp="http://schemas.openxmlformats.org/drawingml/2006/wordprocessingDrawing" xmlns:w10="urn:schemas-microsoft-com:office:word" xmlns:w="http://schemas.openxmlformats.org/wordprocessingml/2006/main" xmlns:w14="http://schemas.microsoft.com/office/word/2010/wordml" xmlns:w15="http://schemas.microsoft.com/office/word/2012/wordml" xmlns:wpg="http://schemas.microsoft.com/office/word/2010/wordprocessingGroup" xmlns:wpi="http://schemas.microsoft.com/office/word/2010/wordprocessingInk" xmlns:wne="http://schemas.microsoft.com/office/word/2006/wordml" xmlns:wps="http://schemas.microsoft.com/office/word/2010/wordprocessingShape" mc:Ignorable="w14 w15 wp14">
   <w:body>
     <w:p>
       <w:pPr>
@@ -22,8 +22,30 @@
         <w:rPr>
           <w:highlight w:val="yellow"/>
         </w:rPr>
-        <w:t>Fachbereichsorganisation: admin/admin</w:t>
-      </w:r>
+        <w:t xml:space="preserve">Fachbereichsorganisation: </w:t>
+      </w:r>
+      <w:proofErr w:type="spellStart"/>
+      <w:r>
+        <w:rPr>
+          <w:highlight w:val="yellow"/>
+        </w:rPr>
+        <w:t>admin</w:t>
+      </w:r>
+      <w:proofErr w:type="spellEnd"/>
+      <w:r>
+        <w:rPr>
+          <w:highlight w:val="yellow"/>
+        </w:rPr>
+        <w:t>/</w:t>
+      </w:r>
+      <w:proofErr w:type="spellStart"/>
+      <w:r>
+        <w:rPr>
+          <w:highlight w:val="yellow"/>
+        </w:rPr>
+        <w:t>admin</w:t>
+      </w:r>
+      <w:proofErr w:type="spellEnd"/>
     </w:p>
     <w:p>
       <w:pPr>
@@ -51,7 +73,7 @@
       <w:tblPr>
         <w:tblStyle w:val="MittlereListe1-Akzent1"/>
         <w:tblW w:w="0" w:type="auto"/>
-        <w:tblLook w:val="04A0"/>
+        <w:tblLook w:val="04A0" w:firstRow="1" w:lastRow="0" w:firstColumn="1" w:lastColumn="0" w:noHBand="0" w:noVBand="1"/>
       </w:tblPr>
       <w:tblGrid>
         <w:gridCol w:w="3070"/>
@@ -60,11 +82,11 @@
       </w:tblGrid>
       <w:tr>
         <w:trPr>
-          <w:cnfStyle w:val="100000000000"/>
+          <w:cnfStyle w:val="100000000000" w:firstRow="1" w:lastRow="0" w:firstColumn="0" w:lastColumn="0" w:oddVBand="0" w:evenVBand="0" w:oddHBand="0" w:evenHBand="0" w:firstRowFirstColumn="0" w:firstRowLastColumn="0" w:lastRowFirstColumn="0" w:lastRowLastColumn="0"/>
         </w:trPr>
         <w:tc>
           <w:tcPr>
-            <w:cnfStyle w:val="001000000000"/>
+            <w:cnfStyle w:val="001000000000" w:firstRow="0" w:lastRow="0" w:firstColumn="1" w:lastColumn="0" w:oddVBand="0" w:evenVBand="0" w:oddHBand="0" w:evenHBand="0" w:firstRowFirstColumn="0" w:firstRowLastColumn="0" w:lastRowFirstColumn="0" w:lastRowLastColumn="0"/>
             <w:tcW w:w="3070" w:type="dxa"/>
           </w:tcPr>
           <w:p>
@@ -79,7 +101,7 @@
           </w:tcPr>
           <w:p>
             <w:pPr>
-              <w:cnfStyle w:val="100000000000"/>
+              <w:cnfStyle w:val="100000000000" w:firstRow="1" w:lastRow="0" w:firstColumn="0" w:lastColumn="0" w:oddVBand="0" w:evenVBand="0" w:oddHBand="0" w:evenHBand="0" w:firstRowFirstColumn="0" w:firstRowLastColumn="0" w:lastRowFirstColumn="0" w:lastRowLastColumn="0"/>
               <w:rPr>
                 <w:b/>
               </w:rPr>
@@ -98,7 +120,7 @@
           </w:tcPr>
           <w:p>
             <w:pPr>
-              <w:cnfStyle w:val="100000000000"/>
+              <w:cnfStyle w:val="100000000000" w:firstRow="1" w:lastRow="0" w:firstColumn="0" w:lastColumn="0" w:oddVBand="0" w:evenVBand="0" w:oddHBand="0" w:evenHBand="0" w:firstRowFirstColumn="0" w:firstRowLastColumn="0" w:lastRowFirstColumn="0" w:lastRowLastColumn="0"/>
               <w:rPr>
                 <w:b/>
               </w:rPr>
@@ -114,11 +136,11 @@
       </w:tr>
       <w:tr>
         <w:trPr>
-          <w:cnfStyle w:val="000000100000"/>
+          <w:cnfStyle w:val="000000100000" w:firstRow="0" w:lastRow="0" w:firstColumn="0" w:lastColumn="0" w:oddVBand="0" w:evenVBand="0" w:oddHBand="1" w:evenHBand="0" w:firstRowFirstColumn="0" w:firstRowLastColumn="0" w:lastRowFirstColumn="0" w:lastRowLastColumn="0"/>
         </w:trPr>
         <w:tc>
           <w:tcPr>
-            <w:cnfStyle w:val="001000000000"/>
+            <w:cnfStyle w:val="001000000000" w:firstRow="0" w:lastRow="0" w:firstColumn="1" w:lastColumn="0" w:oddVBand="0" w:evenVBand="0" w:oddHBand="0" w:evenHBand="0" w:firstRowFirstColumn="0" w:firstRowLastColumn="0" w:lastRowFirstColumn="0" w:lastRowLastColumn="0"/>
             <w:tcW w:w="3070" w:type="dxa"/>
           </w:tcPr>
           <w:p>
@@ -141,7 +163,7 @@
           </w:tcPr>
           <w:p>
             <w:pPr>
-              <w:cnfStyle w:val="000000100000"/>
+              <w:cnfStyle w:val="000000100000" w:firstRow="0" w:lastRow="0" w:firstColumn="0" w:lastColumn="0" w:oddVBand="0" w:evenVBand="0" w:oddHBand="1" w:evenHBand="0" w:firstRowFirstColumn="0" w:firstRowLastColumn="0" w:lastRowFirstColumn="0" w:lastRowLastColumn="0"/>
             </w:pPr>
             <w:r>
               <w:t>IT-Sicherheit</w:t>
@@ -154,7 +176,7 @@
           </w:tcPr>
           <w:p>
             <w:pPr>
-              <w:cnfStyle w:val="000000100000"/>
+              <w:cnfStyle w:val="000000100000" w:firstRow="0" w:lastRow="0" w:firstColumn="0" w:lastColumn="0" w:oddVBand="0" w:evenVBand="0" w:oddHBand="1" w:evenHBand="0" w:firstRowFirstColumn="0" w:firstRowLastColumn="0" w:lastRowFirstColumn="0" w:lastRowLastColumn="0"/>
             </w:pPr>
             <w:r>
               <w:t>NULL</w:t>
@@ -183,7 +205,7 @@
       <w:tblPr>
         <w:tblStyle w:val="MittlereListe1-Akzent1"/>
         <w:tblW w:w="0" w:type="auto"/>
-        <w:tblLook w:val="04A0"/>
+        <w:tblLook w:val="04A0" w:firstRow="1" w:lastRow="0" w:firstColumn="1" w:lastColumn="0" w:noHBand="0" w:noVBand="1"/>
       </w:tblPr>
       <w:tblGrid>
         <w:gridCol w:w="3070"/>
@@ -192,11 +214,11 @@
       </w:tblGrid>
       <w:tr>
         <w:trPr>
-          <w:cnfStyle w:val="100000000000"/>
+          <w:cnfStyle w:val="100000000000" w:firstRow="1" w:lastRow="0" w:firstColumn="0" w:lastColumn="0" w:oddVBand="0" w:evenVBand="0" w:oddHBand="0" w:evenHBand="0" w:firstRowFirstColumn="0" w:firstRowLastColumn="0" w:lastRowFirstColumn="0" w:lastRowLastColumn="0"/>
         </w:trPr>
         <w:tc>
           <w:tcPr>
-            <w:cnfStyle w:val="001000000000"/>
+            <w:cnfStyle w:val="001000000000" w:firstRow="0" w:lastRow="0" w:firstColumn="1" w:lastColumn="0" w:oddVBand="0" w:evenVBand="0" w:oddHBand="0" w:evenHBand="0" w:firstRowFirstColumn="0" w:firstRowLastColumn="0" w:lastRowFirstColumn="0" w:lastRowLastColumn="0"/>
             <w:tcW w:w="3070" w:type="dxa"/>
           </w:tcPr>
           <w:p>
@@ -211,7 +233,7 @@
           </w:tcPr>
           <w:p>
             <w:pPr>
-              <w:cnfStyle w:val="100000000000"/>
+              <w:cnfStyle w:val="100000000000" w:firstRow="1" w:lastRow="0" w:firstColumn="0" w:lastColumn="0" w:oddVBand="0" w:evenVBand="0" w:oddHBand="0" w:evenHBand="0" w:firstRowFirstColumn="0" w:firstRowLastColumn="0" w:lastRowFirstColumn="0" w:lastRowLastColumn="0"/>
               <w:rPr>
                 <w:b/>
               </w:rPr>
@@ -230,7 +252,7 @@
           </w:tcPr>
           <w:p>
             <w:pPr>
-              <w:cnfStyle w:val="100000000000"/>
+              <w:cnfStyle w:val="100000000000" w:firstRow="1" w:lastRow="0" w:firstColumn="0" w:lastColumn="0" w:oddVBand="0" w:evenVBand="0" w:oddHBand="0" w:evenHBand="0" w:firstRowFirstColumn="0" w:firstRowLastColumn="0" w:lastRowFirstColumn="0" w:lastRowLastColumn="0"/>
               <w:rPr>
                 <w:b/>
               </w:rPr>
@@ -246,11 +268,11 @@
       </w:tr>
       <w:tr>
         <w:trPr>
-          <w:cnfStyle w:val="000000100000"/>
+          <w:cnfStyle w:val="000000100000" w:firstRow="0" w:lastRow="0" w:firstColumn="0" w:lastColumn="0" w:oddVBand="0" w:evenVBand="0" w:oddHBand="1" w:evenHBand="0" w:firstRowFirstColumn="0" w:firstRowLastColumn="0" w:lastRowFirstColumn="0" w:lastRowLastColumn="0"/>
         </w:trPr>
         <w:tc>
           <w:tcPr>
-            <w:cnfStyle w:val="001000000000"/>
+            <w:cnfStyle w:val="001000000000" w:firstRow="0" w:lastRow="0" w:firstColumn="1" w:lastColumn="0" w:oddVBand="0" w:evenVBand="0" w:oddHBand="0" w:evenHBand="0" w:firstRowFirstColumn="0" w:firstRowLastColumn="0" w:lastRowFirstColumn="0" w:lastRowLastColumn="0"/>
             <w:tcW w:w="3070" w:type="dxa"/>
           </w:tcPr>
           <w:p>
@@ -273,7 +295,7 @@
           </w:tcPr>
           <w:p>
             <w:pPr>
-              <w:cnfStyle w:val="000000100000"/>
+              <w:cnfStyle w:val="000000100000" w:firstRow="0" w:lastRow="0" w:firstColumn="0" w:lastColumn="0" w:oddVBand="0" w:evenVBand="0" w:oddHBand="1" w:evenHBand="0" w:firstRowFirstColumn="0" w:firstRowLastColumn="0" w:lastRowFirstColumn="0" w:lastRowLastColumn="0"/>
             </w:pPr>
             <w:r>
               <w:t>User Help Desk</w:t>
@@ -286,7 +308,7 @@
           </w:tcPr>
           <w:p>
             <w:pPr>
-              <w:cnfStyle w:val="000000100000"/>
+              <w:cnfStyle w:val="000000100000" w:firstRow="0" w:lastRow="0" w:firstColumn="0" w:lastColumn="0" w:oddVBand="0" w:evenVBand="0" w:oddHBand="1" w:evenHBand="0" w:firstRowFirstColumn="0" w:firstRowLastColumn="0" w:lastRowFirstColumn="0" w:lastRowLastColumn="0"/>
             </w:pPr>
             <w:r>
               <w:t>NULL</w:t>
@@ -315,7 +337,7 @@
       <w:tblPr>
         <w:tblStyle w:val="MittlereListe1-Akzent1"/>
         <w:tblW w:w="0" w:type="auto"/>
-        <w:tblLook w:val="04A0"/>
+        <w:tblLook w:val="04A0" w:firstRow="1" w:lastRow="0" w:firstColumn="1" w:lastColumn="0" w:noHBand="0" w:noVBand="1"/>
       </w:tblPr>
       <w:tblGrid>
         <w:gridCol w:w="1535"/>
@@ -327,11 +349,11 @@
       </w:tblGrid>
       <w:tr>
         <w:trPr>
-          <w:cnfStyle w:val="100000000000"/>
+          <w:cnfStyle w:val="100000000000" w:firstRow="1" w:lastRow="0" w:firstColumn="0" w:lastColumn="0" w:oddVBand="0" w:evenVBand="0" w:oddHBand="0" w:evenHBand="0" w:firstRowFirstColumn="0" w:firstRowLastColumn="0" w:lastRowFirstColumn="0" w:lastRowLastColumn="0"/>
         </w:trPr>
         <w:tc>
           <w:tcPr>
-            <w:cnfStyle w:val="001000000000"/>
+            <w:cnfStyle w:val="001000000000" w:firstRow="0" w:lastRow="0" w:firstColumn="1" w:lastColumn="0" w:oddVBand="0" w:evenVBand="0" w:oddHBand="0" w:evenHBand="0" w:firstRowFirstColumn="0" w:firstRowLastColumn="0" w:lastRowFirstColumn="0" w:lastRowLastColumn="0"/>
             <w:tcW w:w="1535" w:type="dxa"/>
           </w:tcPr>
           <w:p>
@@ -346,7 +368,7 @@
           </w:tcPr>
           <w:p>
             <w:pPr>
-              <w:cnfStyle w:val="100000000000"/>
+              <w:cnfStyle w:val="100000000000" w:firstRow="1" w:lastRow="0" w:firstColumn="0" w:lastColumn="0" w:oddVBand="0" w:evenVBand="0" w:oddHBand="0" w:evenHBand="0" w:firstRowFirstColumn="0" w:firstRowLastColumn="0" w:lastRowFirstColumn="0" w:lastRowLastColumn="0"/>
               <w:rPr>
                 <w:b/>
               </w:rPr>
@@ -365,7 +387,7 @@
           </w:tcPr>
           <w:p>
             <w:pPr>
-              <w:cnfStyle w:val="100000000000"/>
+              <w:cnfStyle w:val="100000000000" w:firstRow="1" w:lastRow="0" w:firstColumn="0" w:lastColumn="0" w:oddVBand="0" w:evenVBand="0" w:oddHBand="0" w:evenHBand="0" w:firstRowFirstColumn="0" w:firstRowLastColumn="0" w:lastRowFirstColumn="0" w:lastRowLastColumn="0"/>
               <w:rPr>
                 <w:b/>
               </w:rPr>
@@ -384,7 +406,7 @@
           </w:tcPr>
           <w:p>
             <w:pPr>
-              <w:cnfStyle w:val="100000000000"/>
+              <w:cnfStyle w:val="100000000000" w:firstRow="1" w:lastRow="0" w:firstColumn="0" w:lastColumn="0" w:oddVBand="0" w:evenVBand="0" w:oddHBand="0" w:evenHBand="0" w:firstRowFirstColumn="0" w:firstRowLastColumn="0" w:lastRowFirstColumn="0" w:lastRowLastColumn="0"/>
               <w:rPr>
                 <w:b/>
               </w:rPr>
@@ -403,7 +425,7 @@
           </w:tcPr>
           <w:p>
             <w:pPr>
-              <w:cnfStyle w:val="100000000000"/>
+              <w:cnfStyle w:val="100000000000" w:firstRow="1" w:lastRow="0" w:firstColumn="0" w:lastColumn="0" w:oddVBand="0" w:evenVBand="0" w:oddHBand="0" w:evenHBand="0" w:firstRowFirstColumn="0" w:firstRowLastColumn="0" w:lastRowFirstColumn="0" w:lastRowLastColumn="0"/>
               <w:rPr>
                 <w:b/>
               </w:rPr>
@@ -422,7 +444,7 @@
           </w:tcPr>
           <w:p>
             <w:pPr>
-              <w:cnfStyle w:val="100000000000"/>
+              <w:cnfStyle w:val="100000000000" w:firstRow="1" w:lastRow="0" w:firstColumn="0" w:lastColumn="0" w:oddVBand="0" w:evenVBand="0" w:oddHBand="0" w:evenHBand="0" w:firstRowFirstColumn="0" w:firstRowLastColumn="0" w:lastRowFirstColumn="0" w:lastRowLastColumn="0"/>
               <w:rPr>
                 <w:b/>
               </w:rPr>
@@ -438,11 +460,11 @@
       </w:tr>
       <w:tr>
         <w:trPr>
-          <w:cnfStyle w:val="000000100000"/>
+          <w:cnfStyle w:val="000000100000" w:firstRow="0" w:lastRow="0" w:firstColumn="0" w:lastColumn="0" w:oddVBand="0" w:evenVBand="0" w:oddHBand="1" w:evenHBand="0" w:firstRowFirstColumn="0" w:firstRowLastColumn="0" w:lastRowFirstColumn="0" w:lastRowLastColumn="0"/>
         </w:trPr>
         <w:tc>
           <w:tcPr>
-            <w:cnfStyle w:val="001000000000"/>
+            <w:cnfStyle w:val="001000000000" w:firstRow="0" w:lastRow="0" w:firstColumn="1" w:lastColumn="0" w:oddVBand="0" w:evenVBand="0" w:oddHBand="0" w:evenHBand="0" w:firstRowFirstColumn="0" w:firstRowLastColumn="0" w:lastRowFirstColumn="0" w:lastRowLastColumn="0"/>
             <w:tcW w:w="1535" w:type="dxa"/>
           </w:tcPr>
           <w:p>
@@ -465,7 +487,7 @@
           </w:tcPr>
           <w:p>
             <w:pPr>
-              <w:cnfStyle w:val="000000100000"/>
+              <w:cnfStyle w:val="000000100000" w:firstRow="0" w:lastRow="0" w:firstColumn="0" w:lastColumn="0" w:oddVBand="0" w:evenVBand="0" w:oddHBand="1" w:evenHBand="0" w:firstRowFirstColumn="0" w:firstRowLastColumn="0" w:lastRowFirstColumn="0" w:lastRowLastColumn="0"/>
             </w:pPr>
             <w:r>
               <w:t>Scholl</w:t>
@@ -478,7 +500,7 @@
           </w:tcPr>
           <w:p>
             <w:pPr>
-              <w:cnfStyle w:val="000000100000"/>
+              <w:cnfStyle w:val="000000100000" w:firstRow="0" w:lastRow="0" w:firstColumn="0" w:lastColumn="0" w:oddVBand="0" w:evenVBand="0" w:oddHBand="1" w:evenHBand="0" w:firstRowFirstColumn="0" w:firstRowLastColumn="0" w:lastRowFirstColumn="0" w:lastRowLastColumn="0"/>
             </w:pPr>
             <w:r>
               <w:t>TS</w:t>
@@ -491,10 +513,10 @@
           </w:tcPr>
           <w:p>
             <w:pPr>
-              <w:cnfStyle w:val="000000100000"/>
+              <w:cnfStyle w:val="000000100000" w:firstRow="0" w:lastRow="0" w:firstColumn="0" w:lastColumn="0" w:oddVBand="0" w:evenVBand="0" w:oddHBand="1" w:evenHBand="0" w:firstRowFirstColumn="0" w:firstRowLastColumn="0" w:lastRowFirstColumn="0" w:lastRowLastColumn="0"/>
             </w:pPr>
             <w:r>
-              <w:t>TS1</w:t>
+              <w:t>TS</w:t>
             </w:r>
           </w:p>
         </w:tc>
@@ -504,7 +526,7 @@
           </w:tcPr>
           <w:p>
             <w:pPr>
-              <w:cnfStyle w:val="000000100000"/>
+              <w:cnfStyle w:val="000000100000" w:firstRow="0" w:lastRow="0" w:firstColumn="0" w:lastColumn="0" w:oddVBand="0" w:evenVBand="0" w:oddHBand="1" w:evenHBand="0" w:firstRowFirstColumn="0" w:firstRowLastColumn="0" w:lastRowFirstColumn="0" w:lastRowLastColumn="0"/>
             </w:pPr>
             <w:r>
               <w:t>Sachbearbeiter</w:t>
@@ -517,7 +539,7 @@
           </w:tcPr>
           <w:p>
             <w:pPr>
-              <w:cnfStyle w:val="000000100000"/>
+              <w:cnfStyle w:val="000000100000" w:firstRow="0" w:lastRow="0" w:firstColumn="0" w:lastColumn="0" w:oddVBand="0" w:evenVBand="0" w:oddHBand="1" w:evenHBand="0" w:firstRowFirstColumn="0" w:firstRowLastColumn="0" w:lastRowFirstColumn="0" w:lastRowLastColumn="0"/>
             </w:pPr>
             <w:r>
               <w:t>UHD</w:t>
@@ -626,7 +648,15 @@
         <w:spacing w:after="0"/>
       </w:pPr>
       <w:r>
-        <w:t>Ausloggen(mit admin rein)!</w:t>
+        <w:t xml:space="preserve">Ausloggen(mit </w:t>
+      </w:r>
+      <w:proofErr w:type="spellStart"/>
+      <w:r>
+        <w:t>admin</w:t>
+      </w:r>
+      <w:proofErr w:type="spellEnd"/>
+      <w:r>
+        <w:t xml:space="preserve"> rein)!</w:t>
       </w:r>
     </w:p>
     <w:p>
@@ -733,13 +763,23 @@
             <v:textbox style="mso-next-textbox:#_x0000_s1031;mso-fit-shape-to-text:t">
               <w:txbxContent>
                 <w:p>
+                  <w:proofErr w:type="spellStart"/>
                   <w:r>
-                    <w:t>WochenuebersichtAlle starten</w:t>
+                    <w:t>WochenuebersichtAlle</w:t>
+                  </w:r>
+                  <w:proofErr w:type="spellEnd"/>
+                  <w:r>
+                    <w:t xml:space="preserve"> starten</w:t>
                   </w:r>
                 </w:p>
                 <w:p>
+                  <w:proofErr w:type="spellStart"/>
                   <w:r>
-                    <w:t>JahresuebersichtAlle starten</w:t>
+                    <w:t>JahresuebersichtAlle</w:t>
+                  </w:r>
+                  <w:proofErr w:type="spellEnd"/>
+                  <w:r>
+                    <w:t xml:space="preserve"> starten</w:t>
                   </w:r>
                 </w:p>
                 <w:p>
@@ -768,7 +808,15 @@
                     </w:numPr>
                   </w:pPr>
                   <w:r>
-                    <w:t>3 AG´s ohne Leiter</w:t>
+                    <w:t xml:space="preserve">3 </w:t>
+                  </w:r>
+                  <w:proofErr w:type="spellStart"/>
+                  <w:r>
+                    <w:t>AG´s</w:t>
+                  </w:r>
+                  <w:proofErr w:type="spellEnd"/>
+                  <w:r>
+                    <w:t xml:space="preserve"> ohne Leiter</w:t>
                   </w:r>
                 </w:p>
                 <w:p>
@@ -903,26 +951,25 @@
         <w:spacing w:after="0"/>
       </w:pPr>
       <w:r>
-        <w:tab/>
-      </w:r>
-    </w:p>
-    <w:p>
-      <w:pPr>
-        <w:tabs>
-          <w:tab w:val="left" w:pos="885"/>
-        </w:tabs>
-        <w:spacing w:after="0"/>
-      </w:pPr>
-      <w:r>
         <w:rPr>
           <w:noProof/>
           <w:lang w:eastAsia="de-DE"/>
         </w:rPr>
         <w:pict>
-          <v:shape id="_x0000_s1032" type="#_x0000_t202" style="position:absolute;margin-left:220.45pt;margin-top:3.5pt;width:88.3pt;height:52.05pt;z-index:251665408;mso-width-relative:margin;mso-height-relative:margin" fillcolor="white [3201]" strokecolor="#ed7d31 [3205]" strokeweight="2.5pt">
+          <v:shape id="_x0000_s1032" type="#_x0000_t202" style="position:absolute;margin-left:260.1pt;margin-top:.75pt;width:179.05pt;height:97.05pt;z-index:251665408;mso-width-relative:margin;mso-height-relative:margin" fillcolor="white [3201]" strokecolor="#ed7d31 [3205]" strokeweight="2.5pt">
             <v:shadow color="#868686"/>
             <v:textbox style="mso-next-textbox:#_x0000_s1032">
               <w:txbxContent>
+                <w:p>
+                  <w:r>
+                    <w:t>Keine Buchstaben im Eingabefeld</w:t>
+                  </w:r>
+                </w:p>
+                <w:p>
+                  <w:r>
+                    <w:t>Nur Jahr bis 3000 möglich</w:t>
+                  </w:r>
+                </w:p>
                 <w:p>
                   <w:r>
                     <w:t>PDF + CSV</w:t>
@@ -939,6 +986,17 @@
         </w:pict>
       </w:r>
       <w:r>
+        <w:tab/>
+      </w:r>
+    </w:p>
+    <w:p>
+      <w:pPr>
+        <w:tabs>
+          <w:tab w:val="left" w:pos="885"/>
+        </w:tabs>
+        <w:spacing w:after="0"/>
+      </w:pPr>
+      <w:r>
         <w:rPr>
           <w:noProof/>
           <w:lang w:eastAsia="de-DE"/>
@@ -949,7 +1007,13 @@
       </w:r>
       <w:r>
         <w:tab/>
-        <w:t>Daten anzeigen:</w:t>
+        <w:t xml:space="preserve">Daten </w:t>
+      </w:r>
+      <w:r>
+        <w:t>Anzeigen</w:t>
+      </w:r>
+      <w:r>
+        <w:t>:</w:t>
       </w:r>
     </w:p>
     <w:p>
@@ -1015,7 +1079,15 @@
         <w:t xml:space="preserve">Ausloggen </w:t>
       </w:r>
       <w:r>
-        <w:t>(mit admin rein)!</w:t>
+        <w:t xml:space="preserve">(mit </w:t>
+      </w:r>
+      <w:proofErr w:type="spellStart"/>
+      <w:r>
+        <w:t>admin</w:t>
+      </w:r>
+      <w:proofErr w:type="spellEnd"/>
+      <w:r>
+        <w:t xml:space="preserve"> rein)!</w:t>
       </w:r>
     </w:p>
     <w:p>
@@ -1165,34 +1237,10 @@
           <w:lang w:eastAsia="de-DE"/>
         </w:rPr>
         <w:pict>
-          <v:shape id="_x0000_s1034" type="#_x0000_t123" style="position:absolute;margin-left:13.15pt;margin-top:13.8pt;width:16.5pt;height:12.75pt;z-index:251667456"/>
-        </w:pict>
-      </w:r>
-    </w:p>
-    <w:p>
-      <w:pPr>
-        <w:spacing w:after="0"/>
-      </w:pPr>
-      <w:r>
-        <w:rPr>
-          <w:noProof/>
-          <w:lang w:eastAsia="de-DE"/>
-        </w:rPr>
-        <w:pict>
-          <v:shape id="_x0000_s1035" type="#_x0000_t202" style="position:absolute;margin-left:222.7pt;margin-top:-.65pt;width:169.95pt;height:97.85pt;z-index:251668480;mso-width-relative:margin;mso-height-relative:margin" fillcolor="white [3201]" strokecolor="#ed7d31 [3205]" strokeweight="2.5pt">
+          <v:shape id="_x0000_s1035" type="#_x0000_t202" style="position:absolute;margin-left:222.7pt;margin-top:13.8pt;width:169.95pt;height:47.6pt;z-index:251668480;mso-width-relative:margin;mso-height-relative:margin" fillcolor="white [3201]" strokecolor="#ed7d31 [3205]" strokeweight="2.5pt">
             <v:shadow color="#868686"/>
             <v:textbox style="mso-next-textbox:#_x0000_s1035">
               <w:txbxContent>
-                <w:p>
-                  <w:r>
-                    <w:t>Keine Buchstaben im Eingabefeld</w:t>
-                  </w:r>
-                </w:p>
-                <w:p>
-                  <w:r>
-                    <w:t>Nur Jahr bis 3000 möglich</w:t>
-                  </w:r>
-                </w:p>
                 <w:p>
                   <w:r>
                     <w:t>Drill Down</w:t>
@@ -1215,8 +1263,28 @@
         </w:pict>
       </w:r>
       <w:r>
+        <w:rPr>
+          <w:noProof/>
+          <w:lang w:eastAsia="de-DE"/>
+        </w:rPr>
+        <w:pict>
+          <v:shape id="_x0000_s1034" type="#_x0000_t123" style="position:absolute;margin-left:13.15pt;margin-top:13.8pt;width:16.5pt;height:12.75pt;z-index:251667456"/>
+        </w:pict>
+      </w:r>
+    </w:p>
+    <w:p>
+      <w:pPr>
+        <w:spacing w:after="0"/>
+      </w:pPr>
+      <w:r>
         <w:tab/>
-        <w:t>Daten anzeigen:</w:t>
+        <w:t xml:space="preserve">Daten </w:t>
+      </w:r>
+      <w:r>
+        <w:t>Anzeigen</w:t>
+      </w:r>
+      <w:r>
+        <w:t>:</w:t>
       </w:r>
     </w:p>
     <w:p>
@@ -1285,7 +1353,15 @@
         <w:t>Ausloggen</w:t>
       </w:r>
       <w:r>
-        <w:t>(mit admin rein)!</w:t>
+        <w:t xml:space="preserve">(mit </w:t>
+      </w:r>
+      <w:proofErr w:type="spellStart"/>
+      <w:r>
+        <w:t>admin</w:t>
+      </w:r>
+      <w:proofErr w:type="spellEnd"/>
+      <w:r>
+        <w:t xml:space="preserve"> rein)!</w:t>
       </w:r>
     </w:p>
     <w:p>
@@ -1439,7 +1515,15 @@
         </w:pict>
       </w:r>
       <w:r>
-        <w:t>Daten anzeigen:</w:t>
+        <w:t xml:space="preserve">Daten </w:t>
+      </w:r>
+      <w:proofErr w:type="spellStart"/>
+      <w:r>
+        <w:t>anzeigen</w:t>
+      </w:r>
+      <w:proofErr w:type="spellEnd"/>
+      <w:r>
+        <w:t>:</w:t>
       </w:r>
     </w:p>
     <w:p>
@@ -1480,16 +1564,62 @@
         <w:rPr>
           <w:u w:val="single"/>
         </w:rPr>
-        <w:t>Kalenderwoche</w:t>
-      </w:r>
-      <w:r>
-        <w:t xml:space="preserve">: </w:t>
-      </w:r>
-      <w:r>
-        <w:t>28</w:t>
-      </w:r>
-      <w:r>
-        <w:t>,40</w:t>
+        <w:t>Ausloggen</w:t>
+      </w:r>
+      <w:r>
+        <w:t xml:space="preserve">(mit </w:t>
+      </w:r>
+      <w:proofErr w:type="spellStart"/>
+      <w:r>
+        <w:t>admin</w:t>
+      </w:r>
+      <w:proofErr w:type="spellEnd"/>
+      <w:r>
+        <w:t xml:space="preserve"> rein)!</w:t>
+      </w:r>
+    </w:p>
+    <w:p>
+      <w:pPr>
+        <w:spacing w:after="0"/>
+        <w:ind w:left="708"/>
+        <w:rPr>
+          <w:u w:val="single"/>
+        </w:rPr>
+      </w:pPr>
+    </w:p>
+    <w:p>
+      <w:pPr>
+        <w:spacing w:after="0"/>
+        <w:ind w:left="708"/>
+        <w:rPr>
+          <w:u w:val="single"/>
+        </w:rPr>
+      </w:pPr>
+    </w:p>
+    <w:p>
+      <w:pPr>
+        <w:spacing w:after="0"/>
+        <w:ind w:left="708"/>
+        <w:rPr>
+          <w:highlight w:val="yellow"/>
+        </w:rPr>
+      </w:pPr>
+      <w:r>
+        <w:rPr>
+          <w:noProof/>
+          <w:highlight w:val="yellow"/>
+          <w:u w:val="single"/>
+          <w:lang w:eastAsia="de-DE"/>
+        </w:rPr>
+        <w:pict>
+          <v:shape id="_x0000_s1039" type="#_x0000_t123" style="position:absolute;left:0;text-align:left;margin-left:17.65pt;margin-top:.6pt;width:16.5pt;height:12.75pt;z-index:251671552"/>
+        </w:pict>
+      </w:r>
+      <w:r>
+        <w:rPr>
+          <w:highlight w:val="yellow"/>
+        </w:rPr>
+        <w:t>Mitarbeiter löschen:</w:t>
       </w:r>
     </w:p>
     <w:p>
@@ -1499,63 +1629,16 @@
           <w:ilvl w:val="0"/>
           <w:numId w:val="3"/>
         </w:numPr>
-        <w:tabs>
-          <w:tab w:val="left" w:pos="885"/>
-        </w:tabs>
-        <w:spacing w:after="0"/>
-      </w:pPr>
-      <w:r>
-        <w:rPr>
-          <w:u w:val="single"/>
-        </w:rPr>
-        <w:t>Ausloggen</w:t>
-      </w:r>
-      <w:r>
-        <w:t>(mit admin rein)!</w:t>
-      </w:r>
-    </w:p>
-    <w:p>
-      <w:pPr>
-        <w:spacing w:after="0"/>
-        <w:ind w:left="708"/>
-        <w:rPr>
-          <w:u w:val="single"/>
-        </w:rPr>
-      </w:pPr>
-    </w:p>
-    <w:p>
-      <w:pPr>
-        <w:spacing w:after="0"/>
-        <w:ind w:left="708"/>
-        <w:rPr>
-          <w:u w:val="single"/>
-        </w:rPr>
-      </w:pPr>
-    </w:p>
-    <w:p>
-      <w:pPr>
-        <w:spacing w:after="0"/>
-        <w:ind w:left="708"/>
-        <w:rPr>
-          <w:highlight w:val="yellow"/>
-        </w:rPr>
-      </w:pPr>
-      <w:r>
-        <w:rPr>
-          <w:noProof/>
-          <w:highlight w:val="yellow"/>
-          <w:u w:val="single"/>
-          <w:lang w:eastAsia="de-DE"/>
-        </w:rPr>
-        <w:pict>
-          <v:shape id="_x0000_s1039" type="#_x0000_t123" style="position:absolute;left:0;text-align:left;margin-left:17.65pt;margin-top:.6pt;width:16.5pt;height:12.75pt;z-index:251671552"/>
-        </w:pict>
-      </w:r>
-      <w:r>
-        <w:rPr>
-          <w:highlight w:val="yellow"/>
-        </w:rPr>
-        <w:t>Mitarbeiter löschen:</w:t>
+        <w:spacing w:after="0"/>
+      </w:pPr>
+      <w:r>
+        <w:rPr>
+          <w:u w:val="single"/>
+        </w:rPr>
+        <w:t>Mitarbeiter suchen</w:t>
+      </w:r>
+      <w:r>
+        <w:t>: IS/Timo</w:t>
       </w:r>
     </w:p>
     <w:p>
@@ -1571,10 +1654,10 @@
         <w:rPr>
           <w:u w:val="single"/>
         </w:rPr>
-        <w:t>Mitarbeiter suchen</w:t>
-      </w:r>
-      <w:r>
-        <w:t>: IS/Timo</w:t>
+        <w:t>Bereich bearbeiten</w:t>
+      </w:r>
+      <w:r>
+        <w:t>: IS, Leiter ändern: NULL</w:t>
       </w:r>
     </w:p>
     <w:p>
@@ -1590,10 +1673,12 @@
         <w:rPr>
           <w:u w:val="single"/>
         </w:rPr>
-        <w:t>Bereich bearbeiten</w:t>
-      </w:r>
-      <w:r>
-        <w:t>: IS, Leiter ändern: NULL</w:t>
+        <w:t>Mitarbeiter löschen</w:t>
+      </w:r>
+      <w:bookmarkStart w:id="0" w:name="_GoBack"/>
+      <w:bookmarkEnd w:id="0"/>
+      <w:r>
+        <w:t>: IS/Timo</w:t>
       </w:r>
     </w:p>
     <w:p>
@@ -1609,10 +1694,10 @@
         <w:rPr>
           <w:u w:val="single"/>
         </w:rPr>
-        <w:t>Mitarbeiter löschen</w:t>
-      </w:r>
-      <w:r>
-        <w:t>: IS/Timo</w:t>
+        <w:t>Ausloggen</w:t>
+      </w:r>
+      <w:r>
+        <w:t>(mit TS versuch)!</w:t>
       </w:r>
     </w:p>
     <w:p>
@@ -1628,10 +1713,48 @@
         <w:rPr>
           <w:u w:val="single"/>
         </w:rPr>
-        <w:t>Ausloggen</w:t>
-      </w:r>
-      <w:r>
-        <w:t>(mit TS versuch)!</w:t>
+        <w:t>Einloggen</w:t>
+      </w:r>
+      <w:r>
+        <w:t xml:space="preserve">: </w:t>
+      </w:r>
+      <w:proofErr w:type="spellStart"/>
+      <w:r>
+        <w:t>admin</w:t>
+      </w:r>
+      <w:proofErr w:type="spellEnd"/>
+    </w:p>
+    <w:p>
+      <w:pPr>
+        <w:spacing w:after="0"/>
+        <w:rPr>
+          <w:u w:val="single"/>
+        </w:rPr>
+      </w:pPr>
+      <w:r>
+        <w:rPr>
+          <w:noProof/>
+          <w:u w:val="single"/>
+          <w:lang w:eastAsia="de-DE"/>
+        </w:rPr>
+        <w:pict>
+          <v:shape id="_x0000_s1040" type="#_x0000_t123" style="position:absolute;margin-left:17.65pt;margin-top:35.15pt;width:16.5pt;height:12.75pt;z-index:251672576"/>
+        </w:pict>
+      </w:r>
+    </w:p>
+    <w:p/>
+    <w:p>
+      <w:pPr>
+        <w:ind w:firstLine="708"/>
+        <w:rPr>
+          <w:highlight w:val="yellow"/>
+        </w:rPr>
+      </w:pPr>
+      <w:r>
+        <w:rPr>
+          <w:highlight w:val="yellow"/>
+        </w:rPr>
+        <w:t>Art anlegen:</w:t>
       </w:r>
     </w:p>
     <w:p>
@@ -1641,68 +1764,21 @@
           <w:ilvl w:val="0"/>
           <w:numId w:val="3"/>
         </w:numPr>
-        <w:spacing w:after="0"/>
-      </w:pPr>
-      <w:r>
-        <w:rPr>
-          <w:u w:val="single"/>
-        </w:rPr>
-        <w:t>Einloggen</w:t>
-      </w:r>
-      <w:r>
-        <w:t xml:space="preserve">: </w:t>
-      </w:r>
-      <w:r>
-        <w:t>admin</w:t>
-      </w:r>
-    </w:p>
-    <w:p>
-      <w:pPr>
-        <w:spacing w:after="0"/>
-        <w:rPr>
-          <w:u w:val="single"/>
-        </w:rPr>
-      </w:pPr>
-      <w:r>
-        <w:rPr>
-          <w:noProof/>
-          <w:u w:val="single"/>
-          <w:lang w:eastAsia="de-DE"/>
-        </w:rPr>
-        <w:pict>
-          <v:shape id="_x0000_s1040" type="#_x0000_t123" style="position:absolute;margin-left:17.65pt;margin-top:35.15pt;width:16.5pt;height:12.75pt;z-index:251672576"/>
-        </w:pict>
-      </w:r>
-    </w:p>
-    <w:p/>
-    <w:p>
-      <w:pPr>
-        <w:ind w:firstLine="708"/>
-        <w:rPr>
-          <w:highlight w:val="yellow"/>
-        </w:rPr>
-      </w:pPr>
-      <w:r>
-        <w:rPr>
-          <w:highlight w:val="yellow"/>
-        </w:rPr>
-        <w:t>Art anlegen:</w:t>
-      </w:r>
-    </w:p>
-    <w:p>
-      <w:pPr>
-        <w:pStyle w:val="Listenabsatz"/>
-        <w:numPr>
-          <w:ilvl w:val="0"/>
-          <w:numId w:val="3"/>
-        </w:numPr>
-      </w:pPr>
-      <w:r>
-        <w:rPr>
-          <w:u w:val="single"/>
-        </w:rPr>
-        <w:t>Art anlgegen</w:t>
-      </w:r>
+      </w:pPr>
+      <w:r>
+        <w:rPr>
+          <w:u w:val="single"/>
+        </w:rPr>
+        <w:t xml:space="preserve">Art </w:t>
+      </w:r>
+      <w:proofErr w:type="spellStart"/>
+      <w:r>
+        <w:rPr>
+          <w:u w:val="single"/>
+        </w:rPr>
+        <w:t>anlgegen</w:t>
+      </w:r>
+      <w:proofErr w:type="spellEnd"/>
       <w:r>
         <w:t>: Computerprobleme</w:t>
       </w:r>
@@ -1870,7 +1946,7 @@
 </file>
 
 <file path=word/numbering.xml><?xml version="1.0" encoding="utf-8"?>
-<w:numbering xmlns:ve="http://schemas.openxmlformats.org/markup-compatibility/2006" xmlns:o="urn:schemas-microsoft-com:office:office" xmlns:r="http://schemas.openxmlformats.org/officeDocument/2006/relationships" xmlns:m="http://schemas.openxmlformats.org/officeDocument/2006/math" xmlns:v="urn:schemas-microsoft-com:vml" xmlns:wp="http://schemas.openxmlformats.org/drawingml/2006/wordprocessingDrawing" xmlns:w10="urn:schemas-microsoft-com:office:word" xmlns:w="http://schemas.openxmlformats.org/wordprocessingml/2006/main" xmlns:wne="http://schemas.microsoft.com/office/word/2006/wordml">
+<w:numbering xmlns:wpc="http://schemas.microsoft.com/office/word/2010/wordprocessingCanvas" xmlns:mc="http://schemas.openxmlformats.org/markup-compatibility/2006" xmlns:o="urn:schemas-microsoft-com:office:office" xmlns:r="http://schemas.openxmlformats.org/officeDocument/2006/relationships" xmlns:m="http://schemas.openxmlformats.org/officeDocument/2006/math" xmlns:v="urn:schemas-microsoft-com:vml" xmlns:wp14="http://schemas.microsoft.com/office/word/2010/wordprocessingDrawing" xmlns:wp="http://schemas.openxmlformats.org/drawingml/2006/wordprocessingDrawing" xmlns:w10="urn:schemas-microsoft-com:office:word" xmlns:w="http://schemas.openxmlformats.org/wordprocessingml/2006/main" xmlns:w14="http://schemas.microsoft.com/office/word/2010/wordml" xmlns:w15="http://schemas.microsoft.com/office/word/2012/wordml" xmlns:wpg="http://schemas.microsoft.com/office/word/2010/wordprocessingGroup" xmlns:wpi="http://schemas.microsoft.com/office/word/2010/wordprocessingInk" xmlns:wne="http://schemas.microsoft.com/office/word/2006/wordml" xmlns:wps="http://schemas.microsoft.com/office/word/2010/wordprocessingShape" mc:Ignorable="w14 w15 wp14">
   <w:abstractNum w:abstractNumId="0">
     <w:nsid w:val="122F5151"/>
     <w:multiLevelType w:val="hybridMultilevel"/>
@@ -2778,7 +2854,7 @@
 </file>
 
 <file path=word/styles.xml><?xml version="1.0" encoding="utf-8"?>
-<w:styles xmlns:r="http://schemas.openxmlformats.org/officeDocument/2006/relationships" xmlns:w="http://schemas.openxmlformats.org/wordprocessingml/2006/main">
+<w:styles xmlns:mc="http://schemas.openxmlformats.org/markup-compatibility/2006" xmlns:r="http://schemas.openxmlformats.org/officeDocument/2006/relationships" xmlns:w="http://schemas.openxmlformats.org/wordprocessingml/2006/main" xmlns:w14="http://schemas.microsoft.com/office/word/2010/wordml" xmlns:w15="http://schemas.microsoft.com/office/word/2012/wordml" mc:Ignorable="w14 w15">
   <w:docDefaults>
     <w:rPrDefault>
       <w:rPr>
@@ -2794,144 +2870,378 @@
       </w:pPr>
     </w:pPrDefault>
   </w:docDefaults>
-  <w:latentStyles w:defLockedState="0" w:defUIPriority="99" w:defSemiHidden="1" w:defUnhideWhenUsed="1" w:defQFormat="0" w:count="267">
-    <w:lsdException w:name="Normal" w:semiHidden="0" w:uiPriority="0" w:unhideWhenUsed="0" w:qFormat="1"/>
-    <w:lsdException w:name="heading 1" w:semiHidden="0" w:uiPriority="9" w:unhideWhenUsed="0" w:qFormat="1"/>
-    <w:lsdException w:name="heading 2" w:uiPriority="9" w:qFormat="1"/>
-    <w:lsdException w:name="heading 3" w:uiPriority="9" w:qFormat="1"/>
-    <w:lsdException w:name="heading 4" w:uiPriority="9" w:qFormat="1"/>
-    <w:lsdException w:name="heading 5" w:uiPriority="9" w:qFormat="1"/>
-    <w:lsdException w:name="heading 6" w:uiPriority="9" w:qFormat="1"/>
-    <w:lsdException w:name="heading 7" w:uiPriority="9" w:qFormat="1"/>
-    <w:lsdException w:name="heading 8" w:uiPriority="9" w:qFormat="1"/>
-    <w:lsdException w:name="heading 9" w:uiPriority="9" w:qFormat="1"/>
-    <w:lsdException w:name="toc 1" w:uiPriority="39"/>
-    <w:lsdException w:name="toc 2" w:uiPriority="39"/>
-    <w:lsdException w:name="toc 3" w:uiPriority="39"/>
-    <w:lsdException w:name="toc 4" w:uiPriority="39"/>
-    <w:lsdException w:name="toc 5" w:uiPriority="39"/>
-    <w:lsdException w:name="toc 6" w:uiPriority="39"/>
-    <w:lsdException w:name="toc 7" w:uiPriority="39"/>
-    <w:lsdException w:name="toc 8" w:uiPriority="39"/>
-    <w:lsdException w:name="toc 9" w:uiPriority="39"/>
-    <w:lsdException w:name="caption" w:uiPriority="35" w:qFormat="1"/>
-    <w:lsdException w:name="Title" w:semiHidden="0" w:uiPriority="10" w:unhideWhenUsed="0" w:qFormat="1"/>
-    <w:lsdException w:name="Default Paragraph Font" w:uiPriority="1"/>
-    <w:lsdException w:name="Subtitle" w:semiHidden="0" w:uiPriority="11" w:unhideWhenUsed="0" w:qFormat="1"/>
-    <w:lsdException w:name="Strong" w:semiHidden="0" w:uiPriority="22" w:unhideWhenUsed="0" w:qFormat="1"/>
-    <w:lsdException w:name="Emphasis" w:semiHidden="0" w:uiPriority="20" w:unhideWhenUsed="0" w:qFormat="1"/>
-    <w:lsdException w:name="Table Grid" w:semiHidden="0" w:uiPriority="39" w:unhideWhenUsed="0"/>
-    <w:lsdException w:name="Placeholder Text" w:unhideWhenUsed="0"/>
-    <w:lsdException w:name="No Spacing" w:semiHidden="0" w:uiPriority="1" w:unhideWhenUsed="0" w:qFormat="1"/>
-    <w:lsdException w:name="Light Shading" w:semiHidden="0" w:uiPriority="60" w:unhideWhenUsed="0"/>
-    <w:lsdException w:name="Light List" w:semiHidden="0" w:uiPriority="61" w:unhideWhenUsed="0"/>
-    <w:lsdException w:name="Light Grid" w:semiHidden="0" w:uiPriority="62" w:unhideWhenUsed="0"/>
-    <w:lsdException w:name="Medium Shading 1" w:semiHidden="0" w:uiPriority="63" w:unhideWhenUsed="0"/>
-    <w:lsdException w:name="Medium Shading 2" w:semiHidden="0" w:uiPriority="64" w:unhideWhenUsed="0"/>
-    <w:lsdException w:name="Medium List 1" w:semiHidden="0" w:uiPriority="65" w:unhideWhenUsed="0"/>
-    <w:lsdException w:name="Medium List 2" w:semiHidden="0" w:uiPriority="66" w:unhideWhenUsed="0"/>
-    <w:lsdException w:name="Medium Grid 1" w:semiHidden="0" w:uiPriority="67" w:unhideWhenUsed="0"/>
-    <w:lsdException w:name="Medium Grid 2" w:semiHidden="0" w:uiPriority="68" w:unhideWhenUsed="0"/>
-    <w:lsdException w:name="Medium Grid 3" w:semiHidden="0" w:uiPriority="69" w:unhideWhenUsed="0"/>
-    <w:lsdException w:name="Dark List" w:semiHidden="0" w:uiPriority="70" w:unhideWhenUsed="0"/>
-    <w:lsdException w:name="Colorful Shading" w:semiHidden="0" w:uiPriority="71" w:unhideWhenUsed="0"/>
-    <w:lsdException w:name="Colorful List" w:semiHidden="0" w:uiPriority="72" w:unhideWhenUsed="0"/>
-    <w:lsdException w:name="Colorful Grid" w:semiHidden="0" w:uiPriority="73" w:unhideWhenUsed="0"/>
-    <w:lsdException w:name="Light Shading Accent 1" w:semiHidden="0" w:uiPriority="60" w:unhideWhenUsed="0"/>
-    <w:lsdException w:name="Light List Accent 1" w:semiHidden="0" w:uiPriority="61" w:unhideWhenUsed="0"/>
-    <w:lsdException w:name="Light Grid Accent 1" w:semiHidden="0" w:uiPriority="62" w:unhideWhenUsed="0"/>
-    <w:lsdException w:name="Medium Shading 1 Accent 1" w:semiHidden="0" w:uiPriority="63" w:unhideWhenUsed="0"/>
-    <w:lsdException w:name="Medium Shading 2 Accent 1" w:semiHidden="0" w:uiPriority="64" w:unhideWhenUsed="0"/>
-    <w:lsdException w:name="Medium List 1 Accent 1" w:semiHidden="0" w:uiPriority="65" w:unhideWhenUsed="0"/>
-    <w:lsdException w:name="Revision" w:unhideWhenUsed="0"/>
-    <w:lsdException w:name="List Paragraph" w:semiHidden="0" w:uiPriority="34" w:unhideWhenUsed="0" w:qFormat="1"/>
-    <w:lsdException w:name="Quote" w:semiHidden="0" w:uiPriority="29" w:unhideWhenUsed="0" w:qFormat="1"/>
-    <w:lsdException w:name="Intense Quote" w:semiHidden="0" w:uiPriority="30" w:unhideWhenUsed="0" w:qFormat="1"/>
-    <w:lsdException w:name="Medium List 2 Accent 1" w:semiHidden="0" w:uiPriority="66" w:unhideWhenUsed="0"/>
-    <w:lsdException w:name="Medium Grid 1 Accent 1" w:semiHidden="0" w:uiPriority="67" w:unhideWhenUsed="0"/>
-    <w:lsdException w:name="Medium Grid 2 Accent 1" w:semiHidden="0" w:uiPriority="68" w:unhideWhenUsed="0"/>
-    <w:lsdException w:name="Medium Grid 3 Accent 1" w:semiHidden="0" w:uiPriority="69" w:unhideWhenUsed="0"/>
-    <w:lsdException w:name="Dark List Accent 1" w:semiHidden="0" w:uiPriority="70" w:unhideWhenUsed="0"/>
-    <w:lsdException w:name="Colorful Shading Accent 1" w:semiHidden="0" w:uiPriority="71" w:unhideWhenUsed="0"/>
-    <w:lsdException w:name="Colorful List Accent 1" w:semiHidden="0" w:uiPriority="72" w:unhideWhenUsed="0"/>
-    <w:lsdException w:name="Colorful Grid Accent 1" w:semiHidden="0" w:uiPriority="73" w:unhideWhenUsed="0"/>
-    <w:lsdException w:name="Light Shading Accent 2" w:semiHidden="0" w:uiPriority="60" w:unhideWhenUsed="0"/>
-    <w:lsdException w:name="Light List Accent 2" w:semiHidden="0" w:uiPriority="61" w:unhideWhenUsed="0"/>
-    <w:lsdException w:name="Light Grid Accent 2" w:semiHidden="0" w:uiPriority="62" w:unhideWhenUsed="0"/>
-    <w:lsdException w:name="Medium Shading 1 Accent 2" w:semiHidden="0" w:uiPriority="63" w:unhideWhenUsed="0"/>
-    <w:lsdException w:name="Medium Shading 2 Accent 2" w:semiHidden="0" w:uiPriority="64" w:unhideWhenUsed="0"/>
-    <w:lsdException w:name="Medium List 1 Accent 2" w:semiHidden="0" w:uiPriority="65" w:unhideWhenUsed="0"/>
-    <w:lsdException w:name="Medium List 2 Accent 2" w:semiHidden="0" w:uiPriority="66" w:unhideWhenUsed="0"/>
-    <w:lsdException w:name="Medium Grid 1 Accent 2" w:semiHidden="0" w:uiPriority="67" w:unhideWhenUsed="0"/>
-    <w:lsdException w:name="Medium Grid 2 Accent 2" w:semiHidden="0" w:uiPriority="68" w:unhideWhenUsed="0"/>
-    <w:lsdException w:name="Medium Grid 3 Accent 2" w:semiHidden="0" w:uiPriority="69" w:unhideWhenUsed="0"/>
-    <w:lsdException w:name="Dark List Accent 2" w:semiHidden="0" w:uiPriority="70" w:unhideWhenUsed="0"/>
-    <w:lsdException w:name="Colorful Shading Accent 2" w:semiHidden="0" w:uiPriority="71" w:unhideWhenUsed="0"/>
-    <w:lsdException w:name="Colorful List Accent 2" w:semiHidden="0" w:uiPriority="72" w:unhideWhenUsed="0"/>
-    <w:lsdException w:name="Colorful Grid Accent 2" w:semiHidden="0" w:uiPriority="73" w:unhideWhenUsed="0"/>
-    <w:lsdException w:name="Light Shading Accent 3" w:semiHidden="0" w:uiPriority="60" w:unhideWhenUsed="0"/>
-    <w:lsdException w:name="Light List Accent 3" w:semiHidden="0" w:uiPriority="61" w:unhideWhenUsed="0"/>
-    <w:lsdException w:name="Light Grid Accent 3" w:semiHidden="0" w:uiPriority="62" w:unhideWhenUsed="0"/>
-    <w:lsdException w:name="Medium Shading 1 Accent 3" w:semiHidden="0" w:uiPriority="63" w:unhideWhenUsed="0"/>
-    <w:lsdException w:name="Medium Shading 2 Accent 3" w:semiHidden="0" w:uiPriority="64" w:unhideWhenUsed="0"/>
-    <w:lsdException w:name="Medium List 1 Accent 3" w:semiHidden="0" w:uiPriority="65" w:unhideWhenUsed="0"/>
-    <w:lsdException w:name="Medium List 2 Accent 3" w:semiHidden="0" w:uiPriority="66" w:unhideWhenUsed="0"/>
-    <w:lsdException w:name="Medium Grid 1 Accent 3" w:semiHidden="0" w:uiPriority="67" w:unhideWhenUsed="0"/>
-    <w:lsdException w:name="Medium Grid 2 Accent 3" w:semiHidden="0" w:uiPriority="68" w:unhideWhenUsed="0"/>
-    <w:lsdException w:name="Medium Grid 3 Accent 3" w:semiHidden="0" w:uiPriority="69" w:unhideWhenUsed="0"/>
-    <w:lsdException w:name="Dark List Accent 3" w:semiHidden="0" w:uiPriority="70" w:unhideWhenUsed="0"/>
-    <w:lsdException w:name="Colorful Shading Accent 3" w:semiHidden="0" w:uiPriority="71" w:unhideWhenUsed="0"/>
-    <w:lsdException w:name="Colorful List Accent 3" w:semiHidden="0" w:uiPriority="72" w:unhideWhenUsed="0"/>
-    <w:lsdException w:name="Colorful Grid Accent 3" w:semiHidden="0" w:uiPriority="73" w:unhideWhenUsed="0"/>
-    <w:lsdException w:name="Light Shading Accent 4" w:semiHidden="0" w:uiPriority="60" w:unhideWhenUsed="0"/>
-    <w:lsdException w:name="Light List Accent 4" w:semiHidden="0" w:uiPriority="61" w:unhideWhenUsed="0"/>
-    <w:lsdException w:name="Light Grid Accent 4" w:semiHidden="0" w:uiPriority="62" w:unhideWhenUsed="0"/>
-    <w:lsdException w:name="Medium Shading 1 Accent 4" w:semiHidden="0" w:uiPriority="63" w:unhideWhenUsed="0"/>
-    <w:lsdException w:name="Medium Shading 2 Accent 4" w:semiHidden="0" w:uiPriority="64" w:unhideWhenUsed="0"/>
-    <w:lsdException w:name="Medium List 1 Accent 4" w:semiHidden="0" w:uiPriority="65" w:unhideWhenUsed="0"/>
-    <w:lsdException w:name="Medium List 2 Accent 4" w:semiHidden="0" w:uiPriority="66" w:unhideWhenUsed="0"/>
-    <w:lsdException w:name="Medium Grid 1 Accent 4" w:semiHidden="0" w:uiPriority="67" w:unhideWhenUsed="0"/>
-    <w:lsdException w:name="Medium Grid 2 Accent 4" w:semiHidden="0" w:uiPriority="68" w:unhideWhenUsed="0"/>
-    <w:lsdException w:name="Medium Grid 3 Accent 4" w:semiHidden="0" w:uiPriority="69" w:unhideWhenUsed="0"/>
-    <w:lsdException w:name="Dark List Accent 4" w:semiHidden="0" w:uiPriority="70" w:unhideWhenUsed="0"/>
-    <w:lsdException w:name="Colorful Shading Accent 4" w:semiHidden="0" w:uiPriority="71" w:unhideWhenUsed="0"/>
-    <w:lsdException w:name="Colorful List Accent 4" w:semiHidden="0" w:uiPriority="72" w:unhideWhenUsed="0"/>
-    <w:lsdException w:name="Colorful Grid Accent 4" w:semiHidden="0" w:uiPriority="73" w:unhideWhenUsed="0"/>
-    <w:lsdException w:name="Light Shading Accent 5" w:semiHidden="0" w:uiPriority="60" w:unhideWhenUsed="0"/>
-    <w:lsdException w:name="Light List Accent 5" w:semiHidden="0" w:uiPriority="61" w:unhideWhenUsed="0"/>
-    <w:lsdException w:name="Light Grid Accent 5" w:semiHidden="0" w:uiPriority="62" w:unhideWhenUsed="0"/>
-    <w:lsdException w:name="Medium Shading 1 Accent 5" w:semiHidden="0" w:uiPriority="63" w:unhideWhenUsed="0"/>
-    <w:lsdException w:name="Medium Shading 2 Accent 5" w:semiHidden="0" w:uiPriority="64" w:unhideWhenUsed="0"/>
-    <w:lsdException w:name="Medium List 1 Accent 5" w:semiHidden="0" w:uiPriority="65" w:unhideWhenUsed="0"/>
-    <w:lsdException w:name="Medium List 2 Accent 5" w:semiHidden="0" w:uiPriority="66" w:unhideWhenUsed="0"/>
-    <w:lsdException w:name="Medium Grid 1 Accent 5" w:semiHidden="0" w:uiPriority="67" w:unhideWhenUsed="0"/>
-    <w:lsdException w:name="Medium Grid 2 Accent 5" w:semiHidden="0" w:uiPriority="68" w:unhideWhenUsed="0"/>
-    <w:lsdException w:name="Medium Grid 3 Accent 5" w:semiHidden="0" w:uiPriority="69" w:unhideWhenUsed="0"/>
-    <w:lsdException w:name="Dark List Accent 5" w:semiHidden="0" w:uiPriority="70" w:unhideWhenUsed="0"/>
-    <w:lsdException w:name="Colorful Shading Accent 5" w:semiHidden="0" w:uiPriority="71" w:unhideWhenUsed="0"/>
-    <w:lsdException w:name="Colorful List Accent 5" w:semiHidden="0" w:uiPriority="72" w:unhideWhenUsed="0"/>
-    <w:lsdException w:name="Colorful Grid Accent 5" w:semiHidden="0" w:uiPriority="73" w:unhideWhenUsed="0"/>
-    <w:lsdException w:name="Light Shading Accent 6" w:semiHidden="0" w:uiPriority="60" w:unhideWhenUsed="0"/>
-    <w:lsdException w:name="Light List Accent 6" w:semiHidden="0" w:uiPriority="61" w:unhideWhenUsed="0"/>
-    <w:lsdException w:name="Light Grid Accent 6" w:semiHidden="0" w:uiPriority="62" w:unhideWhenUsed="0"/>
-    <w:lsdException w:name="Medium Shading 1 Accent 6" w:semiHidden="0" w:uiPriority="63" w:unhideWhenUsed="0"/>
-    <w:lsdException w:name="Medium Shading 2 Accent 6" w:semiHidden="0" w:uiPriority="64" w:unhideWhenUsed="0"/>
-    <w:lsdException w:name="Medium List 1 Accent 6" w:semiHidden="0" w:uiPriority="65" w:unhideWhenUsed="0"/>
-    <w:lsdException w:name="Medium List 2 Accent 6" w:semiHidden="0" w:uiPriority="66" w:unhideWhenUsed="0"/>
-    <w:lsdException w:name="Medium Grid 1 Accent 6" w:semiHidden="0" w:uiPriority="67" w:unhideWhenUsed="0"/>
-    <w:lsdException w:name="Medium Grid 2 Accent 6" w:semiHidden="0" w:uiPriority="68" w:unhideWhenUsed="0"/>
-    <w:lsdException w:name="Medium Grid 3 Accent 6" w:semiHidden="0" w:uiPriority="69" w:unhideWhenUsed="0"/>
-    <w:lsdException w:name="Dark List Accent 6" w:semiHidden="0" w:uiPriority="70" w:unhideWhenUsed="0"/>
-    <w:lsdException w:name="Colorful Shading Accent 6" w:semiHidden="0" w:uiPriority="71" w:unhideWhenUsed="0"/>
-    <w:lsdException w:name="Colorful List Accent 6" w:semiHidden="0" w:uiPriority="72" w:unhideWhenUsed="0"/>
-    <w:lsdException w:name="Colorful Grid Accent 6" w:semiHidden="0" w:uiPriority="73" w:unhideWhenUsed="0"/>
-    <w:lsdException w:name="Subtle Emphasis" w:semiHidden="0" w:uiPriority="19" w:unhideWhenUsed="0" w:qFormat="1"/>
-    <w:lsdException w:name="Intense Emphasis" w:semiHidden="0" w:uiPriority="21" w:unhideWhenUsed="0" w:qFormat="1"/>
-    <w:lsdException w:name="Subtle Reference" w:semiHidden="0" w:uiPriority="31" w:unhideWhenUsed="0" w:qFormat="1"/>
-    <w:lsdException w:name="Intense Reference" w:semiHidden="0" w:uiPriority="32" w:unhideWhenUsed="0" w:qFormat="1"/>
-    <w:lsdException w:name="Book Title" w:semiHidden="0" w:uiPriority="33" w:unhideWhenUsed="0" w:qFormat="1"/>
-    <w:lsdException w:name="Bibliography" w:uiPriority="37"/>
-    <w:lsdException w:name="TOC Heading" w:uiPriority="39" w:qFormat="1"/>
+  <w:latentStyles w:defLockedState="0" w:defUIPriority="99" w:defSemiHidden="0" w:defUnhideWhenUsed="0" w:defQFormat="0" w:count="371">
+    <w:lsdException w:name="Normal" w:uiPriority="0" w:qFormat="1"/>
+    <w:lsdException w:name="heading 1" w:uiPriority="9" w:qFormat="1"/>
+    <w:lsdException w:name="heading 2" w:semiHidden="1" w:uiPriority="9" w:unhideWhenUsed="1" w:qFormat="1"/>
+    <w:lsdException w:name="heading 3" w:semiHidden="1" w:uiPriority="9" w:unhideWhenUsed="1" w:qFormat="1"/>
+    <w:lsdException w:name="heading 4" w:semiHidden="1" w:uiPriority="9" w:unhideWhenUsed="1" w:qFormat="1"/>
+    <w:lsdException w:name="heading 5" w:semiHidden="1" w:uiPriority="9" w:unhideWhenUsed="1" w:qFormat="1"/>
+    <w:lsdException w:name="heading 6" w:semiHidden="1" w:uiPriority="9" w:unhideWhenUsed="1" w:qFormat="1"/>
+    <w:lsdException w:name="heading 7" w:semiHidden="1" w:uiPriority="9" w:unhideWhenUsed="1" w:qFormat="1"/>
+    <w:lsdException w:name="heading 8" w:semiHidden="1" w:uiPriority="9" w:unhideWhenUsed="1" w:qFormat="1"/>
+    <w:lsdException w:name="heading 9" w:semiHidden="1" w:uiPriority="9" w:unhideWhenUsed="1" w:qFormat="1"/>
+    <w:lsdException w:name="index 1" w:semiHidden="1" w:unhideWhenUsed="1"/>
+    <w:lsdException w:name="index 2" w:semiHidden="1" w:unhideWhenUsed="1"/>
+    <w:lsdException w:name="index 3" w:semiHidden="1" w:unhideWhenUsed="1"/>
+    <w:lsdException w:name="index 4" w:semiHidden="1" w:unhideWhenUsed="1"/>
+    <w:lsdException w:name="index 5" w:semiHidden="1" w:unhideWhenUsed="1"/>
+    <w:lsdException w:name="index 6" w:semiHidden="1" w:unhideWhenUsed="1"/>
+    <w:lsdException w:name="index 7" w:semiHidden="1" w:unhideWhenUsed="1"/>
+    <w:lsdException w:name="index 8" w:semiHidden="1" w:unhideWhenUsed="1"/>
+    <w:lsdException w:name="index 9" w:semiHidden="1" w:unhideWhenUsed="1"/>
+    <w:lsdException w:name="toc 1" w:semiHidden="1" w:uiPriority="39" w:unhideWhenUsed="1"/>
+    <w:lsdException w:name="toc 2" w:semiHidden="1" w:uiPriority="39" w:unhideWhenUsed="1"/>
+    <w:lsdException w:name="toc 3" w:semiHidden="1" w:uiPriority="39" w:unhideWhenUsed="1"/>
+    <w:lsdException w:name="toc 4" w:semiHidden="1" w:uiPriority="39" w:unhideWhenUsed="1"/>
+    <w:lsdException w:name="toc 5" w:semiHidden="1" w:uiPriority="39" w:unhideWhenUsed="1"/>
+    <w:lsdException w:name="toc 6" w:semiHidden="1" w:uiPriority="39" w:unhideWhenUsed="1"/>
+    <w:lsdException w:name="toc 7" w:semiHidden="1" w:uiPriority="39" w:unhideWhenUsed="1"/>
+    <w:lsdException w:name="toc 8" w:semiHidden="1" w:uiPriority="39" w:unhideWhenUsed="1"/>
+    <w:lsdException w:name="toc 9" w:semiHidden="1" w:uiPriority="39" w:unhideWhenUsed="1"/>
+    <w:lsdException w:name="Normal Indent" w:semiHidden="1" w:unhideWhenUsed="1"/>
+    <w:lsdException w:name="footnote text" w:semiHidden="1" w:unhideWhenUsed="1"/>
+    <w:lsdException w:name="annotation text" w:semiHidden="1" w:unhideWhenUsed="1"/>
+    <w:lsdException w:name="header" w:semiHidden="1" w:unhideWhenUsed="1"/>
+    <w:lsdException w:name="footer" w:semiHidden="1" w:unhideWhenUsed="1"/>
+    <w:lsdException w:name="index heading" w:semiHidden="1" w:unhideWhenUsed="1"/>
+    <w:lsdException w:name="caption" w:semiHidden="1" w:uiPriority="35" w:unhideWhenUsed="1" w:qFormat="1"/>
+    <w:lsdException w:name="table of figures" w:semiHidden="1" w:unhideWhenUsed="1"/>
+    <w:lsdException w:name="envelope address" w:semiHidden="1" w:unhideWhenUsed="1"/>
+    <w:lsdException w:name="envelope return" w:semiHidden="1" w:unhideWhenUsed="1"/>
+    <w:lsdException w:name="footnote reference" w:semiHidden="1" w:unhideWhenUsed="1"/>
+    <w:lsdException w:name="annotation reference" w:semiHidden="1" w:unhideWhenUsed="1"/>
+    <w:lsdException w:name="line number" w:semiHidden="1" w:unhideWhenUsed="1"/>
+    <w:lsdException w:name="page number" w:semiHidden="1" w:unhideWhenUsed="1"/>
+    <w:lsdException w:name="endnote reference" w:semiHidden="1" w:unhideWhenUsed="1"/>
+    <w:lsdException w:name="endnote text" w:semiHidden="1" w:unhideWhenUsed="1"/>
+    <w:lsdException w:name="table of authorities" w:semiHidden="1" w:unhideWhenUsed="1"/>
+    <w:lsdException w:name="macro" w:semiHidden="1" w:unhideWhenUsed="1"/>
+    <w:lsdException w:name="toa heading" w:semiHidden="1" w:unhideWhenUsed="1"/>
+    <w:lsdException w:name="List" w:semiHidden="1" w:unhideWhenUsed="1"/>
+    <w:lsdException w:name="List Bullet" w:semiHidden="1" w:unhideWhenUsed="1"/>
+    <w:lsdException w:name="List Number" w:semiHidden="1" w:unhideWhenUsed="1"/>
+    <w:lsdException w:name="List 2" w:semiHidden="1" w:unhideWhenUsed="1"/>
+    <w:lsdException w:name="List 3" w:semiHidden="1" w:unhideWhenUsed="1"/>
+    <w:lsdException w:name="List 4" w:semiHidden="1" w:unhideWhenUsed="1"/>
+    <w:lsdException w:name="List 5" w:semiHidden="1" w:unhideWhenUsed="1"/>
+    <w:lsdException w:name="List Bullet 2" w:semiHidden="1" w:unhideWhenUsed="1"/>
+    <w:lsdException w:name="List Bullet 3" w:semiHidden="1" w:unhideWhenUsed="1"/>
+    <w:lsdException w:name="List Bullet 4" w:semiHidden="1" w:unhideWhenUsed="1"/>
+    <w:lsdException w:name="List Bullet 5" w:semiHidden="1" w:unhideWhenUsed="1"/>
+    <w:lsdException w:name="List Number 2" w:semiHidden="1" w:unhideWhenUsed="1"/>
+    <w:lsdException w:name="List Number 3" w:semiHidden="1" w:unhideWhenUsed="1"/>
+    <w:lsdException w:name="List Number 4" w:semiHidden="1" w:unhideWhenUsed="1"/>
+    <w:lsdException w:name="List Number 5" w:semiHidden="1" w:unhideWhenUsed="1"/>
+    <w:lsdException w:name="Title" w:uiPriority="10" w:qFormat="1"/>
+    <w:lsdException w:name="Closing" w:semiHidden="1" w:unhideWhenUsed="1"/>
+    <w:lsdException w:name="Signature" w:semiHidden="1" w:unhideWhenUsed="1"/>
+    <w:lsdException w:name="Default Paragraph Font" w:semiHidden="1" w:uiPriority="1" w:unhideWhenUsed="1"/>
+    <w:lsdException w:name="Body Text" w:semiHidden="1" w:unhideWhenUsed="1"/>
+    <w:lsdException w:name="Body Text Indent" w:semiHidden="1" w:unhideWhenUsed="1"/>
+    <w:lsdException w:name="List Continue" w:semiHidden="1" w:unhideWhenUsed="1"/>
+    <w:lsdException w:name="List Continue 2" w:semiHidden="1" w:unhideWhenUsed="1"/>
+    <w:lsdException w:name="List Continue 3" w:semiHidden="1" w:unhideWhenUsed="1"/>
+    <w:lsdException w:name="List Continue 4" w:semiHidden="1" w:unhideWhenUsed="1"/>
+    <w:lsdException w:name="List Continue 5" w:semiHidden="1" w:unhideWhenUsed="1"/>
+    <w:lsdException w:name="Message Header" w:semiHidden="1" w:unhideWhenUsed="1"/>
+    <w:lsdException w:name="Subtitle" w:uiPriority="11" w:qFormat="1"/>
+    <w:lsdException w:name="Salutation" w:semiHidden="1" w:unhideWhenUsed="1"/>
+    <w:lsdException w:name="Date" w:semiHidden="1" w:unhideWhenUsed="1"/>
+    <w:lsdException w:name="Body Text First Indent" w:semiHidden="1" w:unhideWhenUsed="1"/>
+    <w:lsdException w:name="Body Text First Indent 2" w:semiHidden="1" w:unhideWhenUsed="1"/>
+    <w:lsdException w:name="Note Heading" w:semiHidden="1" w:unhideWhenUsed="1"/>
+    <w:lsdException w:name="Body Text 2" w:semiHidden="1" w:unhideWhenUsed="1"/>
+    <w:lsdException w:name="Body Text 3" w:semiHidden="1" w:unhideWhenUsed="1"/>
+    <w:lsdException w:name="Body Text Indent 2" w:semiHidden="1" w:unhideWhenUsed="1"/>
+    <w:lsdException w:name="Body Text Indent 3" w:semiHidden="1" w:unhideWhenUsed="1"/>
+    <w:lsdException w:name="Block Text" w:semiHidden="1" w:unhideWhenUsed="1"/>
+    <w:lsdException w:name="Hyperlink" w:semiHidden="1" w:unhideWhenUsed="1"/>
+    <w:lsdException w:name="FollowedHyperlink" w:semiHidden="1" w:unhideWhenUsed="1"/>
+    <w:lsdException w:name="Strong" w:uiPriority="22" w:qFormat="1"/>
+    <w:lsdException w:name="Emphasis" w:uiPriority="20" w:qFormat="1"/>
+    <w:lsdException w:name="Document Map" w:semiHidden="1" w:unhideWhenUsed="1"/>
+    <w:lsdException w:name="Plain Text" w:semiHidden="1" w:unhideWhenUsed="1"/>
+    <w:lsdException w:name="E-mail Signature" w:semiHidden="1" w:unhideWhenUsed="1"/>
+    <w:lsdException w:name="HTML Top of Form" w:semiHidden="1" w:unhideWhenUsed="1"/>
+    <w:lsdException w:name="HTML Bottom of Form" w:semiHidden="1" w:unhideWhenUsed="1"/>
+    <w:lsdException w:name="Normal (Web)" w:semiHidden="1" w:unhideWhenUsed="1"/>
+    <w:lsdException w:name="HTML Acronym" w:semiHidden="1" w:unhideWhenUsed="1"/>
+    <w:lsdException w:name="HTML Address" w:semiHidden="1" w:unhideWhenUsed="1"/>
+    <w:lsdException w:name="HTML Cite" w:semiHidden="1" w:unhideWhenUsed="1"/>
+    <w:lsdException w:name="HTML Code" w:semiHidden="1" w:unhideWhenUsed="1"/>
+    <w:lsdException w:name="HTML Definition" w:semiHidden="1" w:unhideWhenUsed="1"/>
+    <w:lsdException w:name="HTML Keyboard" w:semiHidden="1" w:unhideWhenUsed="1"/>
+    <w:lsdException w:name="HTML Preformatted" w:semiHidden="1" w:unhideWhenUsed="1"/>
+    <w:lsdException w:name="HTML Sample" w:semiHidden="1" w:unhideWhenUsed="1"/>
+    <w:lsdException w:name="HTML Typewriter" w:semiHidden="1" w:unhideWhenUsed="1"/>
+    <w:lsdException w:name="HTML Variable" w:semiHidden="1" w:unhideWhenUsed="1"/>
+    <w:lsdException w:name="Normal Table" w:semiHidden="1" w:unhideWhenUsed="1"/>
+    <w:lsdException w:name="annotation subject" w:semiHidden="1" w:unhideWhenUsed="1"/>
+    <w:lsdException w:name="No List" w:semiHidden="1" w:unhideWhenUsed="1"/>
+    <w:lsdException w:name="Outline List 1" w:semiHidden="1" w:unhideWhenUsed="1"/>
+    <w:lsdException w:name="Outline List 2" w:semiHidden="1" w:unhideWhenUsed="1"/>
+    <w:lsdException w:name="Outline List 3" w:semiHidden="1" w:unhideWhenUsed="1"/>
+    <w:lsdException w:name="Table Simple 1" w:semiHidden="1" w:unhideWhenUsed="1"/>
+    <w:lsdException w:name="Table Simple 2" w:semiHidden="1" w:unhideWhenUsed="1"/>
+    <w:lsdException w:name="Table Simple 3" w:semiHidden="1" w:unhideWhenUsed="1"/>
+    <w:lsdException w:name="Table Classic 1" w:semiHidden="1" w:unhideWhenUsed="1"/>
+    <w:lsdException w:name="Table Classic 2" w:semiHidden="1" w:unhideWhenUsed="1"/>
+    <w:lsdException w:name="Table Classic 3" w:semiHidden="1" w:unhideWhenUsed="1"/>
+    <w:lsdException w:name="Table Classic 4" w:semiHidden="1" w:unhideWhenUsed="1"/>
+    <w:lsdException w:name="Table Colorful 1" w:semiHidden="1" w:unhideWhenUsed="1"/>
+    <w:lsdException w:name="Table Colorful 2" w:semiHidden="1" w:unhideWhenUsed="1"/>
+    <w:lsdException w:name="Table Colorful 3" w:semiHidden="1" w:unhideWhenUsed="1"/>
+    <w:lsdException w:name="Table Columns 1" w:semiHidden="1" w:unhideWhenUsed="1"/>
+    <w:lsdException w:name="Table Columns 2" w:semiHidden="1" w:unhideWhenUsed="1"/>
+    <w:lsdException w:name="Table Columns 3" w:semiHidden="1" w:unhideWhenUsed="1"/>
+    <w:lsdException w:name="Table Columns 4" w:semiHidden="1" w:unhideWhenUsed="1"/>
+    <w:lsdException w:name="Table Columns 5" w:semiHidden="1" w:unhideWhenUsed="1"/>
+    <w:lsdException w:name="Table Grid 1" w:semiHidden="1" w:unhideWhenUsed="1"/>
+    <w:lsdException w:name="Table Grid 2" w:semiHidden="1" w:unhideWhenUsed="1"/>
+    <w:lsdException w:name="Table Grid 3" w:semiHidden="1" w:unhideWhenUsed="1"/>
+    <w:lsdException w:name="Table Grid 4" w:semiHidden="1" w:unhideWhenUsed="1"/>
+    <w:lsdException w:name="Table Grid 5" w:semiHidden="1" w:unhideWhenUsed="1"/>
+    <w:lsdException w:name="Table Grid 6" w:semiHidden="1" w:unhideWhenUsed="1"/>
+    <w:lsdException w:name="Table Grid 7" w:semiHidden="1" w:unhideWhenUsed="1"/>
+    <w:lsdException w:name="Table Grid 8" w:semiHidden="1" w:unhideWhenUsed="1"/>
+    <w:lsdException w:name="Table List 1" w:semiHidden="1" w:unhideWhenUsed="1"/>
+    <w:lsdException w:name="Table List 2" w:semiHidden="1" w:unhideWhenUsed="1"/>
+    <w:lsdException w:name="Table List 3" w:semiHidden="1" w:unhideWhenUsed="1"/>
+    <w:lsdException w:name="Table List 4" w:semiHidden="1" w:unhideWhenUsed="1"/>
+    <w:lsdException w:name="Table List 5" w:semiHidden="1" w:unhideWhenUsed="1"/>
+    <w:lsdException w:name="Table List 6" w:semiHidden="1" w:unhideWhenUsed="1"/>
+    <w:lsdException w:name="Table List 7" w:semiHidden="1" w:unhideWhenUsed="1"/>
+    <w:lsdException w:name="Table List 8" w:semiHidden="1" w:unhideWhenUsed="1"/>
+    <w:lsdException w:name="Table 3D effects 1" w:semiHidden="1" w:unhideWhenUsed="1"/>
+    <w:lsdException w:name="Table 3D effects 2" w:semiHidden="1" w:unhideWhenUsed="1"/>
+    <w:lsdException w:name="Table 3D effects 3" w:semiHidden="1" w:unhideWhenUsed="1"/>
+    <w:lsdException w:name="Table Contemporary" w:semiHidden="1" w:unhideWhenUsed="1"/>
+    <w:lsdException w:name="Table Elegant" w:semiHidden="1" w:unhideWhenUsed="1"/>
+    <w:lsdException w:name="Table Professional" w:semiHidden="1" w:unhideWhenUsed="1"/>
+    <w:lsdException w:name="Table Subtle 1" w:semiHidden="1" w:unhideWhenUsed="1"/>
+    <w:lsdException w:name="Table Subtle 2" w:semiHidden="1" w:unhideWhenUsed="1"/>
+    <w:lsdException w:name="Table Web 1" w:semiHidden="1" w:unhideWhenUsed="1"/>
+    <w:lsdException w:name="Table Web 2" w:semiHidden="1" w:unhideWhenUsed="1"/>
+    <w:lsdException w:name="Table Web 3" w:semiHidden="1" w:unhideWhenUsed="1"/>
+    <w:lsdException w:name="Balloon Text" w:semiHidden="1" w:unhideWhenUsed="1"/>
+    <w:lsdException w:name="Table Grid" w:uiPriority="39"/>
+    <w:lsdException w:name="Table Theme" w:semiHidden="1" w:unhideWhenUsed="1"/>
+    <w:lsdException w:name="Placeholder Text" w:semiHidden="1"/>
+    <w:lsdException w:name="No Spacing" w:uiPriority="1" w:qFormat="1"/>
+    <w:lsdException w:name="Light Shading" w:uiPriority="60"/>
+    <w:lsdException w:name="Light List" w:uiPriority="61"/>
+    <w:lsdException w:name="Light Grid" w:uiPriority="62"/>
+    <w:lsdException w:name="Medium Shading 1" w:uiPriority="63"/>
+    <w:lsdException w:name="Medium Shading 2" w:uiPriority="64"/>
+    <w:lsdException w:name="Medium List 1" w:uiPriority="65"/>
+    <w:lsdException w:name="Medium List 2" w:uiPriority="66"/>
+    <w:lsdException w:name="Medium Grid 1" w:uiPriority="67"/>
+    <w:lsdException w:name="Medium Grid 2" w:uiPriority="68"/>
+    <w:lsdException w:name="Medium Grid 3" w:uiPriority="69"/>
+    <w:lsdException w:name="Dark List" w:uiPriority="70"/>
+    <w:lsdException w:name="Colorful Shading" w:uiPriority="71"/>
+    <w:lsdException w:name="Colorful List" w:uiPriority="72"/>
+    <w:lsdException w:name="Colorful Grid" w:uiPriority="73"/>
+    <w:lsdException w:name="Light Shading Accent 1" w:uiPriority="60"/>
+    <w:lsdException w:name="Light List Accent 1" w:uiPriority="61"/>
+    <w:lsdException w:name="Light Grid Accent 1" w:uiPriority="62"/>
+    <w:lsdException w:name="Medium Shading 1 Accent 1" w:uiPriority="63"/>
+    <w:lsdException w:name="Medium Shading 2 Accent 1" w:uiPriority="64"/>
+    <w:lsdException w:name="Medium List 1 Accent 1" w:uiPriority="65"/>
+    <w:lsdException w:name="Revision" w:semiHidden="1"/>
+    <w:lsdException w:name="List Paragraph" w:uiPriority="34" w:qFormat="1"/>
+    <w:lsdException w:name="Quote" w:uiPriority="29" w:qFormat="1"/>
+    <w:lsdException w:name="Intense Quote" w:uiPriority="30" w:qFormat="1"/>
+    <w:lsdException w:name="Medium List 2 Accent 1" w:uiPriority="66"/>
+    <w:lsdException w:name="Medium Grid 1 Accent 1" w:uiPriority="67"/>
+    <w:lsdException w:name="Medium Grid 2 Accent 1" w:uiPriority="68"/>
+    <w:lsdException w:name="Medium Grid 3 Accent 1" w:uiPriority="69"/>
+    <w:lsdException w:name="Dark List Accent 1" w:uiPriority="70"/>
+    <w:lsdException w:name="Colorful Shading Accent 1" w:uiPriority="71"/>
+    <w:lsdException w:name="Colorful List Accent 1" w:uiPriority="72"/>
+    <w:lsdException w:name="Colorful Grid Accent 1" w:uiPriority="73"/>
+    <w:lsdException w:name="Light Shading Accent 2" w:uiPriority="60"/>
+    <w:lsdException w:name="Light List Accent 2" w:uiPriority="61"/>
+    <w:lsdException w:name="Light Grid Accent 2" w:uiPriority="62"/>
+    <w:lsdException w:name="Medium Shading 1 Accent 2" w:uiPriority="63"/>
+    <w:lsdException w:name="Medium Shading 2 Accent 2" w:uiPriority="64"/>
+    <w:lsdException w:name="Medium List 1 Accent 2" w:uiPriority="65"/>
+    <w:lsdException w:name="Medium List 2 Accent 2" w:uiPriority="66"/>
+    <w:lsdException w:name="Medium Grid 1 Accent 2" w:uiPriority="67"/>
+    <w:lsdException w:name="Medium Grid 2 Accent 2" w:uiPriority="68"/>
+    <w:lsdException w:name="Medium Grid 3 Accent 2" w:uiPriority="69"/>
+    <w:lsdException w:name="Dark List Accent 2" w:uiPriority="70"/>
+    <w:lsdException w:name="Colorful Shading Accent 2" w:uiPriority="71"/>
+    <w:lsdException w:name="Colorful List Accent 2" w:uiPriority="72"/>
+    <w:lsdException w:name="Colorful Grid Accent 2" w:uiPriority="73"/>
+    <w:lsdException w:name="Light Shading Accent 3" w:uiPriority="60"/>
+    <w:lsdException w:name="Light List Accent 3" w:uiPriority="61"/>
+    <w:lsdException w:name="Light Grid Accent 3" w:uiPriority="62"/>
+    <w:lsdException w:name="Medium Shading 1 Accent 3" w:uiPriority="63"/>
+    <w:lsdException w:name="Medium Shading 2 Accent 3" w:uiPriority="64"/>
+    <w:lsdException w:name="Medium List 1 Accent 3" w:uiPriority="65"/>
+    <w:lsdException w:name="Medium List 2 Accent 3" w:uiPriority="66"/>
+    <w:lsdException w:name="Medium Grid 1 Accent 3" w:uiPriority="67"/>
+    <w:lsdException w:name="Medium Grid 2 Accent 3" w:uiPriority="68"/>
+    <w:lsdException w:name="Medium Grid 3 Accent 3" w:uiPriority="69"/>
+    <w:lsdException w:name="Dark List Accent 3" w:uiPriority="70"/>
+    <w:lsdException w:name="Colorful Shading Accent 3" w:uiPriority="71"/>
+    <w:lsdException w:name="Colorful List Accent 3" w:uiPriority="72"/>
+    <w:lsdException w:name="Colorful Grid Accent 3" w:uiPriority="73"/>
+    <w:lsdException w:name="Light Shading Accent 4" w:uiPriority="60"/>
+    <w:lsdException w:name="Light List Accent 4" w:uiPriority="61"/>
+    <w:lsdException w:name="Light Grid Accent 4" w:uiPriority="62"/>
+    <w:lsdException w:name="Medium Shading 1 Accent 4" w:uiPriority="63"/>
+    <w:lsdException w:name="Medium Shading 2 Accent 4" w:uiPriority="64"/>
+    <w:lsdException w:name="Medium List 1 Accent 4" w:uiPriority="65"/>
+    <w:lsdException w:name="Medium List 2 Accent 4" w:uiPriority="66"/>
+    <w:lsdException w:name="Medium Grid 1 Accent 4" w:uiPriority="67"/>
+    <w:lsdException w:name="Medium Grid 2 Accent 4" w:uiPriority="68"/>
+    <w:lsdException w:name="Medium Grid 3 Accent 4" w:uiPriority="69"/>
+    <w:lsdException w:name="Dark List Accent 4" w:uiPriority="70"/>
+    <w:lsdException w:name="Colorful Shading Accent 4" w:uiPriority="71"/>
+    <w:lsdException w:name="Colorful List Accent 4" w:uiPriority="72"/>
+    <w:lsdException w:name="Colorful Grid Accent 4" w:uiPriority="73"/>
+    <w:lsdException w:name="Light Shading Accent 5" w:uiPriority="60"/>
+    <w:lsdException w:name="Light List Accent 5" w:uiPriority="61"/>
+    <w:lsdException w:name="Light Grid Accent 5" w:uiPriority="62"/>
+    <w:lsdException w:name="Medium Shading 1 Accent 5" w:uiPriority="63"/>
+    <w:lsdException w:name="Medium Shading 2 Accent 5" w:uiPriority="64"/>
+    <w:lsdException w:name="Medium List 1 Accent 5" w:uiPriority="65"/>
+    <w:lsdException w:name="Medium List 2 Accent 5" w:uiPriority="66"/>
+    <w:lsdException w:name="Medium Grid 1 Accent 5" w:uiPriority="67"/>
+    <w:lsdException w:name="Medium Grid 2 Accent 5" w:uiPriority="68"/>
+    <w:lsdException w:name="Medium Grid 3 Accent 5" w:uiPriority="69"/>
+    <w:lsdException w:name="Dark List Accent 5" w:uiPriority="70"/>
+    <w:lsdException w:name="Colorful Shading Accent 5" w:uiPriority="71"/>
+    <w:lsdException w:name="Colorful List Accent 5" w:uiPriority="72"/>
+    <w:lsdException w:name="Colorful Grid Accent 5" w:uiPriority="73"/>
+    <w:lsdException w:name="Light Shading Accent 6" w:uiPriority="60"/>
+    <w:lsdException w:name="Light List Accent 6" w:uiPriority="61"/>
+    <w:lsdException w:name="Light Grid Accent 6" w:uiPriority="62"/>
+    <w:lsdException w:name="Medium Shading 1 Accent 6" w:uiPriority="63"/>
+    <w:lsdException w:name="Medium Shading 2 Accent 6" w:uiPriority="64"/>
+    <w:lsdException w:name="Medium List 1 Accent 6" w:uiPriority="65"/>
+    <w:lsdException w:name="Medium List 2 Accent 6" w:uiPriority="66"/>
+    <w:lsdException w:name="Medium Grid 1 Accent 6" w:uiPriority="67"/>
+    <w:lsdException w:name="Medium Grid 2 Accent 6" w:uiPriority="68"/>
+    <w:lsdException w:name="Medium Grid 3 Accent 6" w:uiPriority="69"/>
+    <w:lsdException w:name="Dark List Accent 6" w:uiPriority="70"/>
+    <w:lsdException w:name="Colorful Shading Accent 6" w:uiPriority="71"/>
+    <w:lsdException w:name="Colorful List Accent 6" w:uiPriority="72"/>
+    <w:lsdException w:name="Colorful Grid Accent 6" w:uiPriority="73"/>
+    <w:lsdException w:name="Subtle Emphasis" w:uiPriority="19" w:qFormat="1"/>
+    <w:lsdException w:name="Intense Emphasis" w:uiPriority="21" w:qFormat="1"/>
+    <w:lsdException w:name="Subtle Reference" w:uiPriority="31" w:qFormat="1"/>
+    <w:lsdException w:name="Intense Reference" w:uiPriority="32" w:qFormat="1"/>
+    <w:lsdException w:name="Book Title" w:uiPriority="33" w:qFormat="1"/>
+    <w:lsdException w:name="Bibliography" w:semiHidden="1" w:uiPriority="37" w:unhideWhenUsed="1"/>
+    <w:lsdException w:name="TOC Heading" w:semiHidden="1" w:uiPriority="39" w:unhideWhenUsed="1" w:qFormat="1"/>
+    <w:lsdException w:name="Plain Table 1" w:uiPriority="41"/>
+    <w:lsdException w:name="Plain Table 2" w:uiPriority="42"/>
+    <w:lsdException w:name="Plain Table 3" w:uiPriority="43"/>
+    <w:lsdException w:name="Plain Table 4" w:uiPriority="44"/>
+    <w:lsdException w:name="Plain Table 5" w:uiPriority="45"/>
+    <w:lsdException w:name="Grid Table Light" w:uiPriority="40"/>
+    <w:lsdException w:name="Grid Table 1 Light" w:uiPriority="46"/>
+    <w:lsdException w:name="Grid Table 2" w:uiPriority="47"/>
+    <w:lsdException w:name="Grid Table 3" w:uiPriority="48"/>
+    <w:lsdException w:name="Grid Table 4" w:uiPriority="49"/>
+    <w:lsdException w:name="Grid Table 5 Dark" w:uiPriority="50"/>
+    <w:lsdException w:name="Grid Table 6 Colorful" w:uiPriority="51"/>
+    <w:lsdException w:name="Grid Table 7 Colorful" w:uiPriority="52"/>
+    <w:lsdException w:name="Grid Table 1 Light Accent 1" w:uiPriority="46"/>
+    <w:lsdException w:name="Grid Table 2 Accent 1" w:uiPriority="47"/>
+    <w:lsdException w:name="Grid Table 3 Accent 1" w:uiPriority="48"/>
+    <w:lsdException w:name="Grid Table 4 Accent 1" w:uiPriority="49"/>
+    <w:lsdException w:name="Grid Table 5 Dark Accent 1" w:uiPriority="50"/>
+    <w:lsdException w:name="Grid Table 6 Colorful Accent 1" w:uiPriority="51"/>
+    <w:lsdException w:name="Grid Table 7 Colorful Accent 1" w:uiPriority="52"/>
+    <w:lsdException w:name="Grid Table 1 Light Accent 2" w:uiPriority="46"/>
+    <w:lsdException w:name="Grid Table 2 Accent 2" w:uiPriority="47"/>
+    <w:lsdException w:name="Grid Table 3 Accent 2" w:uiPriority="48"/>
+    <w:lsdException w:name="Grid Table 4 Accent 2" w:uiPriority="49"/>
+    <w:lsdException w:name="Grid Table 5 Dark Accent 2" w:uiPriority="50"/>
+    <w:lsdException w:name="Grid Table 6 Colorful Accent 2" w:uiPriority="51"/>
+    <w:lsdException w:name="Grid Table 7 Colorful Accent 2" w:uiPriority="52"/>
+    <w:lsdException w:name="Grid Table 1 Light Accent 3" w:uiPriority="46"/>
+    <w:lsdException w:name="Grid Table 2 Accent 3" w:uiPriority="47"/>
+    <w:lsdException w:name="Grid Table 3 Accent 3" w:uiPriority="48"/>
+    <w:lsdException w:name="Grid Table 4 Accent 3" w:uiPriority="49"/>
+    <w:lsdException w:name="Grid Table 5 Dark Accent 3" w:uiPriority="50"/>
+    <w:lsdException w:name="Grid Table 6 Colorful Accent 3" w:uiPriority="51"/>
+    <w:lsdException w:name="Grid Table 7 Colorful Accent 3" w:uiPriority="52"/>
+    <w:lsdException w:name="Grid Table 1 Light Accent 4" w:uiPriority="46"/>
+    <w:lsdException w:name="Grid Table 2 Accent 4" w:uiPriority="47"/>
+    <w:lsdException w:name="Grid Table 3 Accent 4" w:uiPriority="48"/>
+    <w:lsdException w:name="Grid Table 4 Accent 4" w:uiPriority="49"/>
+    <w:lsdException w:name="Grid Table 5 Dark Accent 4" w:uiPriority="50"/>
+    <w:lsdException w:name="Grid Table 6 Colorful Accent 4" w:uiPriority="51"/>
+    <w:lsdException w:name="Grid Table 7 Colorful Accent 4" w:uiPriority="52"/>
+    <w:lsdException w:name="Grid Table 1 Light Accent 5" w:uiPriority="46"/>
+    <w:lsdException w:name="Grid Table 2 Accent 5" w:uiPriority="47"/>
+    <w:lsdException w:name="Grid Table 3 Accent 5" w:uiPriority="48"/>
+    <w:lsdException w:name="Grid Table 4 Accent 5" w:uiPriority="49"/>
+    <w:lsdException w:name="Grid Table 5 Dark Accent 5" w:uiPriority="50"/>
+    <w:lsdException w:name="Grid Table 6 Colorful Accent 5" w:uiPriority="51"/>
+    <w:lsdException w:name="Grid Table 7 Colorful Accent 5" w:uiPriority="52"/>
+    <w:lsdException w:name="Grid Table 1 Light Accent 6" w:uiPriority="46"/>
+    <w:lsdException w:name="Grid Table 2 Accent 6" w:uiPriority="47"/>
+    <w:lsdException w:name="Grid Table 3 Accent 6" w:uiPriority="48"/>
+    <w:lsdException w:name="Grid Table 4 Accent 6" w:uiPriority="49"/>
+    <w:lsdException w:name="Grid Table 5 Dark Accent 6" w:uiPriority="50"/>
+    <w:lsdException w:name="Grid Table 6 Colorful Accent 6" w:uiPriority="51"/>
+    <w:lsdException w:name="Grid Table 7 Colorful Accent 6" w:uiPriority="52"/>
+    <w:lsdException w:name="List Table 1 Light" w:uiPriority="46"/>
+    <w:lsdException w:name="List Table 2" w:uiPriority="47"/>
+    <w:lsdException w:name="List Table 3" w:uiPriority="48"/>
+    <w:lsdException w:name="List Table 4" w:uiPriority="49"/>
+    <w:lsdException w:name="List Table 5 Dark" w:uiPriority="50"/>
+    <w:lsdException w:name="List Table 6 Colorful" w:uiPriority="51"/>
+    <w:lsdException w:name="List Table 7 Colorful" w:uiPriority="52"/>
+    <w:lsdException w:name="List Table 1 Light Accent 1" w:uiPriority="46"/>
+    <w:lsdException w:name="List Table 2 Accent 1" w:uiPriority="47"/>
+    <w:lsdException w:name="List Table 3 Accent 1" w:uiPriority="48"/>
+    <w:lsdException w:name="List Table 4 Accent 1" w:uiPriority="49"/>
+    <w:lsdException w:name="List Table 5 Dark Accent 1" w:uiPriority="50"/>
+    <w:lsdException w:name="List Table 6 Colorful Accent 1" w:uiPriority="51"/>
+    <w:lsdException w:name="List Table 7 Colorful Accent 1" w:uiPriority="52"/>
+    <w:lsdException w:name="List Table 1 Light Accent 2" w:uiPriority="46"/>
+    <w:lsdException w:name="List Table 2 Accent 2" w:uiPriority="47"/>
+    <w:lsdException w:name="List Table 3 Accent 2" w:uiPriority="48"/>
+    <w:lsdException w:name="List Table 4 Accent 2" w:uiPriority="49"/>
+    <w:lsdException w:name="List Table 5 Dark Accent 2" w:uiPriority="50"/>
+    <w:lsdException w:name="List Table 6 Colorful Accent 2" w:uiPriority="51"/>
+    <w:lsdException w:name="List Table 7 Colorful Accent 2" w:uiPriority="52"/>
+    <w:lsdException w:name="List Table 1 Light Accent 3" w:uiPriority="46"/>
+    <w:lsdException w:name="List Table 2 Accent 3" w:uiPriority="47"/>
+    <w:lsdException w:name="List Table 3 Accent 3" w:uiPriority="48"/>
+    <w:lsdException w:name="List Table 4 Accent 3" w:uiPriority="49"/>
+    <w:lsdException w:name="List Table 5 Dark Accent 3" w:uiPriority="50"/>
+    <w:lsdException w:name="List Table 6 Colorful Accent 3" w:uiPriority="51"/>
+    <w:lsdException w:name="List Table 7 Colorful Accent 3" w:uiPriority="52"/>
+    <w:lsdException w:name="List Table 1 Light Accent 4" w:uiPriority="46"/>
+    <w:lsdException w:name="List Table 2 Accent 4" w:uiPriority="47"/>
+    <w:lsdException w:name="List Table 3 Accent 4" w:uiPriority="48"/>
+    <w:lsdException w:name="List Table 4 Accent 4" w:uiPriority="49"/>
+    <w:lsdException w:name="List Table 5 Dark Accent 4" w:uiPriority="50"/>
+    <w:lsdException w:name="List Table 6 Colorful Accent 4" w:uiPriority="51"/>
+    <w:lsdException w:name="List Table 7 Colorful Accent 4" w:uiPriority="52"/>
+    <w:lsdException w:name="List Table 1 Light Accent 5" w:uiPriority="46"/>
+    <w:lsdException w:name="List Table 2 Accent 5" w:uiPriority="47"/>
+    <w:lsdException w:name="List Table 3 Accent 5" w:uiPriority="48"/>
+    <w:lsdException w:name="List Table 4 Accent 5" w:uiPriority="49"/>
+    <w:lsdException w:name="List Table 5 Dark Accent 5" w:uiPriority="50"/>
+    <w:lsdException w:name="List Table 6 Colorful Accent 5" w:uiPriority="51"/>
+    <w:lsdException w:name="List Table 7 Colorful Accent 5" w:uiPriority="52"/>
+    <w:lsdException w:name="List Table 1 Light Accent 6" w:uiPriority="46"/>
+    <w:lsdException w:name="List Table 2 Accent 6" w:uiPriority="47"/>
+    <w:lsdException w:name="List Table 3 Accent 6" w:uiPriority="48"/>
+    <w:lsdException w:name="List Table 4 Accent 6" w:uiPriority="49"/>
+    <w:lsdException w:name="List Table 5 Dark Accent 6" w:uiPriority="50"/>
+    <w:lsdException w:name="List Table 6 Colorful Accent 6" w:uiPriority="51"/>
+    <w:lsdException w:name="List Table 7 Colorful Accent 6" w:uiPriority="52"/>
   </w:latentStyles>
   <w:style w:type="paragraph" w:default="1" w:styleId="Standard">
     <w:name w:val="Normal"/>
@@ -3068,6 +3378,7 @@
   <w:style w:type="character" w:default="1" w:styleId="Absatz-Standardschriftart">
     <w:name w:val="Default Paragraph Font"/>
     <w:uiPriority w:val="1"/>
+    <w:semiHidden/>
     <w:unhideWhenUsed/>
   </w:style>
   <w:style w:type="table" w:default="1" w:styleId="NormaleTabelle">
@@ -3075,7 +3386,6 @@
     <w:uiPriority w:val="99"/>
     <w:semiHidden/>
     <w:unhideWhenUsed/>
-    <w:qFormat/>
     <w:tblPr>
       <w:tblInd w:w="0" w:type="dxa"/>
       <w:tblCellMar>
@@ -3222,11 +3532,11 @@
       <w:contextualSpacing/>
     </w:pPr>
   </w:style>
-  <w:style w:type="paragraph" w:styleId="IntensivesAnfhrungszeichen">
+  <w:style w:type="paragraph" w:styleId="IntensivesZitat">
     <w:name w:val="Intense Quote"/>
     <w:basedOn w:val="Standard"/>
     <w:next w:val="Standard"/>
-    <w:link w:val="IntensivesAnfhrungszeichenZchn"/>
+    <w:link w:val="IntensivesZitatZchn"/>
     <w:uiPriority w:val="30"/>
     <w:qFormat/>
     <w:rsid w:val="0005559F"/>
@@ -3245,10 +3555,10 @@
       <w:color w:val="5B9BD5" w:themeColor="accent1"/>
     </w:rPr>
   </w:style>
-  <w:style w:type="character" w:customStyle="1" w:styleId="IntensivesAnfhrungszeichenZchn">
-    <w:name w:val="Intensives Anführungszeichen Zchn"/>
+  <w:style w:type="character" w:customStyle="1" w:styleId="IntensivesZitatZchn">
+    <w:name w:val="Intensives Zitat Zchn"/>
     <w:basedOn w:val="Absatz-Standardschriftart"/>
-    <w:link w:val="IntensivesAnfhrungszeichen"/>
+    <w:link w:val="IntensivesZitat"/>
     <w:uiPriority w:val="30"/>
     <w:rsid w:val="0005559F"/>
     <w:rPr>
@@ -3283,7 +3593,7 @@
       <w:spacing w:val="5"/>
     </w:rPr>
   </w:style>
-  <w:style w:type="table" w:styleId="Tabellengitternetz">
+  <w:style w:type="table" w:styleId="Tabellenraster">
     <w:name w:val="Table Grid"/>
     <w:basedOn w:val="NormaleTabelle"/>
     <w:uiPriority w:val="39"/>
@@ -3887,7 +4197,7 @@
   <a:extraClrSchemeLst/>
   <a:extLst>
     <a:ext uri="{05A4C25C-085E-4340-85A3-A5531E510DB2}">
-      <thm15:themeFamily xmlns="" xmlns:thm15="http://schemas.microsoft.com/office/thememl/2012/main" name="Office Theme" id="{62F939B6-93AF-4DB8-9C6B-D6C7DFDC589F}" vid="{4A3C46E8-61CC-4603-A589-7422A47A8E4A}"/>
+      <thm15:themeFamily xmlns:thm15="http://schemas.microsoft.com/office/thememl/2012/main" name="Office Theme" id="{62F939B6-93AF-4DB8-9C6B-D6C7DFDC589F}" vid="{4A3C46E8-61CC-4603-A589-7422A47A8E4A}"/>
     </a:ext>
   </a:extLst>
 </a:theme>
